--- a/Yudisium/Buku Old/4 Abstrak.docx
+++ b/Yudisium/Buku Old/4 Abstrak.docx
@@ -1,468 +1,559 @@
 
 <file path=word/document.xml><?xml version="1.0" encoding="utf-8"?>
-<w:document xmlns:mc="http://schemas.openxmlformats.org/markup-compatibility/2006" xmlns:o="urn:schemas-microsoft-com:office:office" xmlns:r="http://schemas.openxmlformats.org/officeDocument/2006/relationships" xmlns:m="http://schemas.openxmlformats.org/officeDocument/2006/math" xmlns:v="urn:schemas-microsoft-com:vml" xmlns:wp="http://schemas.openxmlformats.org/drawingml/2006/wordprocessingDrawing" xmlns:w10="urn:schemas-microsoft-com:office:word" xmlns:w="http://schemas.openxmlformats.org/wordprocessingml/2006/main" xmlns:wne="http://schemas.microsoft.com/office/word/2006/wordml" xmlns:sl="http://schemas.openxmlformats.org/schemaLibrary/2006/main" xmlns:a="http://schemas.openxmlformats.org/drawingml/2006/main" xmlns:pic="http://schemas.openxmlformats.org/drawingml/2006/picture" xmlns:c="http://schemas.openxmlformats.org/drawingml/2006/chart" xmlns:lc="http://schemas.openxmlformats.org/drawingml/2006/lockedCanvas" xmlns:dgm="http://schemas.openxmlformats.org/drawingml/2006/diagram" xmlns:wps="http://schemas.microsoft.com/office/word/2010/wordprocessingShape" xmlns:wpg="http://schemas.microsoft.com/office/word/2010/wordprocessingGroup" xmlns:w14="http://schemas.microsoft.com/office/word/2010/wordml" xmlns:w15="http://schemas.microsoft.com/office/word/2012/wordml">
+<w:document xmlns:wpc="http://schemas.microsoft.com/office/word/2010/wordprocessingCanvas" xmlns:cx="http://schemas.microsoft.com/office/drawing/2014/chartex" xmlns:cx1="http://schemas.microsoft.com/office/drawing/2015/9/8/chartex" xmlns:cx2="http://schemas.microsoft.com/office/drawing/2015/10/21/chartex" xmlns:cx3="http://schemas.microsoft.com/office/drawing/2016/5/9/chartex" xmlns:cx4="http://schemas.microsoft.com/office/drawing/2016/5/10/chartex" xmlns:cx5="http://schemas.microsoft.com/office/drawing/2016/5/11/chartex" xmlns:cx6="http://schemas.microsoft.com/office/drawing/2016/5/12/chartex" xmlns:cx7="http://schemas.microsoft.com/office/drawing/2016/5/13/chartex" xmlns:cx8="http://schemas.microsoft.com/office/drawing/2016/5/14/chartex" xmlns:mc="http://schemas.openxmlformats.org/markup-compatibility/2006" xmlns:aink="http://schemas.microsoft.com/office/drawing/2016/ink" xmlns:am3d="http://schemas.microsoft.com/office/drawing/2017/model3d" xmlns:o="urn:schemas-microsoft-com:office:office" xmlns:oel="http://schemas.microsoft.com/office/2019/extlst" xmlns:r="http://schemas.openxmlformats.org/officeDocument/2006/relationships" xmlns:m="http://schemas.openxmlformats.org/officeDocument/2006/math" xmlns:v="urn:schemas-microsoft-com:vml" xmlns:wp14="http://schemas.microsoft.com/office/word/2010/wordprocessingDrawing" xmlns:wp="http://schemas.openxmlformats.org/drawingml/2006/wordprocessingDrawing" xmlns:w10="urn:schemas-microsoft-com:office:word" xmlns:w="http://schemas.openxmlformats.org/wordprocessingml/2006/main" xmlns:w14="http://schemas.microsoft.com/office/word/2010/wordml" xmlns:w15="http://schemas.microsoft.com/office/word/2012/wordml" xmlns:w16cex="http://schemas.microsoft.com/office/word/2018/wordml/cex" xmlns:w16cid="http://schemas.microsoft.com/office/word/2016/wordml/cid" xmlns:w16="http://schemas.microsoft.com/office/word/2018/wordml" xmlns:w16du="http://schemas.microsoft.com/office/word/2023/wordml/word16du" xmlns:w16sdtdh="http://schemas.microsoft.com/office/word/2020/wordml/sdtdatahash" xmlns:w16se="http://schemas.microsoft.com/office/word/2015/wordml/symex" xmlns:wpg="http://schemas.microsoft.com/office/word/2010/wordprocessingGroup" xmlns:wpi="http://schemas.microsoft.com/office/word/2010/wordprocessingInk" xmlns:wne="http://schemas.microsoft.com/office/word/2006/wordml" xmlns:wps="http://schemas.microsoft.com/office/word/2010/wordprocessingShape" mc:Ignorable="w14 w15 w16se w16cid w16 w16cex w16sdtdh w16du wp14">
   <w:body>
     <w:p>
       <w:pPr>
-        <w:keepNext w:val="0"/>
-        <w:keepLines w:val="0"/>
-        <w:pageBreakBefore w:val="0"/>
-        <w:widowControl w:val="1"/>
         <w:pBdr>
-          <w:top w:space="0" w:sz="0" w:val="nil"/>
-          <w:left w:space="0" w:sz="0" w:val="nil"/>
-          <w:bottom w:space="0" w:sz="0" w:val="nil"/>
-          <w:right w:space="0" w:sz="0" w:val="nil"/>
-          <w:between w:space="0" w:sz="0" w:val="nil"/>
+          <w:top w:val="nil"/>
+          <w:left w:val="nil"/>
+          <w:bottom w:val="nil"/>
+          <w:right w:val="nil"/>
+          <w:between w:val="nil"/>
         </w:pBdr>
-        <w:shd w:fill="auto" w:val="clear"/>
-        <w:spacing w:after="0" w:before="0" w:line="360" w:lineRule="auto"/>
-        <w:ind w:left="0" w:right="0" w:firstLine="0"/>
+        <w:ind w:firstLine="0"/>
         <w:jc w:val="center"/>
         <w:rPr>
-          <w:rFonts w:ascii="Times New Roman" w:cs="Times New Roman" w:eastAsia="Times New Roman" w:hAnsi="Times New Roman"/>
-          <w:b w:val="1"/>
-          <w:i w:val="0"/>
-          <w:smallCaps w:val="0"/>
-          <w:strike w:val="0"/>
+          <w:b/>
           <w:color w:val="000000"/>
           <w:sz w:val="32"/>
           <w:szCs w:val="32"/>
-          <w:u w:val="none"/>
-          <w:shd w:fill="auto" w:val="clear"/>
-          <w:vertAlign w:val="baseline"/>
         </w:rPr>
       </w:pPr>
       <w:r>
         <w:rPr>
-          <w:rFonts w:ascii="Times New Roman" w:cs="Times New Roman" w:eastAsia="Times New Roman" w:hAnsi="Times New Roman"/>
-          <w:b w:val="1"/>
-          <w:i w:val="0"/>
-          <w:smallCaps w:val="0"/>
-          <w:strike w:val="0"/>
+          <w:b/>
           <w:color w:val="000000"/>
           <w:sz w:val="32"/>
           <w:szCs w:val="32"/>
-          <w:u w:val="none"/>
-          <w:shd w:fill="auto" w:val="clear"/>
-          <w:vertAlign w:val="baseline"/>
-          <w:rtl w:val="0"/>
         </w:rPr>
-        <w:t xml:space="preserve">ABSTRAK</w:t>
+        <w:t>ABSTRAK</w:t>
       </w:r>
     </w:p>
     <w:p>
       <w:pPr>
-        <w:keepNext w:val="0"/>
-        <w:keepLines w:val="0"/>
-        <w:pageBreakBefore w:val="0"/>
-        <w:widowControl w:val="1"/>
         <w:pBdr>
-          <w:top w:space="0" w:sz="0" w:val="nil"/>
-          <w:left w:space="0" w:sz="0" w:val="nil"/>
-          <w:bottom w:space="0" w:sz="0" w:val="nil"/>
-          <w:right w:space="0" w:sz="0" w:val="nil"/>
-          <w:between w:space="0" w:sz="0" w:val="nil"/>
+          <w:top w:val="nil"/>
+          <w:left w:val="nil"/>
+          <w:bottom w:val="nil"/>
+          <w:right w:val="nil"/>
+          <w:between w:val="nil"/>
         </w:pBdr>
-        <w:shd w:fill="auto" w:val="clear"/>
-        <w:spacing w:after="0" w:before="0" w:line="360" w:lineRule="auto"/>
-        <w:ind w:left="0" w:right="0" w:firstLine="0"/>
+        <w:ind w:firstLine="0"/>
         <w:jc w:val="center"/>
         <w:rPr>
-          <w:rFonts w:ascii="Times New Roman" w:cs="Times New Roman" w:eastAsia="Times New Roman" w:hAnsi="Times New Roman"/>
-          <w:b w:val="1"/>
-          <w:i w:val="0"/>
-          <w:smallCaps w:val="0"/>
-          <w:strike w:val="0"/>
+          <w:b/>
           <w:color w:val="000000"/>
           <w:sz w:val="32"/>
           <w:szCs w:val="32"/>
-          <w:u w:val="none"/>
-          <w:shd w:fill="auto" w:val="clear"/>
-          <w:vertAlign w:val="baseline"/>
         </w:rPr>
       </w:pPr>
       <w:r>
         <w:rPr>
-          <w:rFonts w:ascii="Times New Roman" w:cs="Times New Roman" w:eastAsia="Times New Roman" w:hAnsi="Times New Roman"/>
-          <w:b w:val="1"/>
-          <w:i w:val="0"/>
-          <w:smallCaps w:val="0"/>
-          <w:strike w:val="0"/>
+          <w:b/>
           <w:color w:val="000000"/>
           <w:sz w:val="32"/>
           <w:szCs w:val="32"/>
-          <w:u w:val="none"/>
-          <w:shd w:fill="auto" w:val="clear"/>
-          <w:vertAlign w:val="baseline"/>
-          <w:rtl w:val="0"/>
         </w:rPr>
         <w:t xml:space="preserve"> </w:t>
       </w:r>
     </w:p>
     <w:p>
       <w:pPr>
-        <w:keepNext w:val="0"/>
-        <w:keepLines w:val="0"/>
-        <w:pageBreakBefore w:val="0"/>
-        <w:widowControl w:val="1"/>
         <w:pBdr>
-          <w:top w:space="0" w:sz="0" w:val="nil"/>
-          <w:left w:space="0" w:sz="0" w:val="nil"/>
-          <w:bottom w:space="0" w:sz="0" w:val="nil"/>
-          <w:right w:space="0" w:sz="0" w:val="nil"/>
-          <w:between w:space="0" w:sz="0" w:val="nil"/>
+          <w:top w:val="nil"/>
+          <w:left w:val="nil"/>
+          <w:bottom w:val="nil"/>
+          <w:right w:val="nil"/>
+          <w:between w:val="nil"/>
         </w:pBdr>
-        <w:shd w:fill="auto" w:val="clear"/>
-        <w:spacing w:after="0" w:before="0" w:line="240" w:lineRule="auto"/>
-        <w:ind w:left="0" w:right="0" w:firstLine="720"/>
-        <w:jc w:val="both"/>
-        <w:rPr/>
+        <w:spacing w:line="240" w:lineRule="auto"/>
+        <w:rPr>
+          <w:color w:val="000000"/>
+          <w:szCs w:val="24"/>
+        </w:rPr>
       </w:pPr>
       <w:r>
-        <w:rPr>
-          <w:rtl w:val="0"/>
-        </w:rPr>
-        <w:t xml:space="preserve">Industri penjualan ban sedang berkembang cukup pesat dan menjadi salah satu kebutuhan pokok dalam melaksanakan transportasi pribadi maupun bisnis. PT. Goldfinger Wheels Indonesia memiliki peran penting dalam mendukung pertumbuhan ekonomi dan industri penjualan ban di Indonesia. Sebagai perusahaan yang bergerak di bisnis penjualan ban, fokus utama mereka adalah pada penjualan ban untuk kendaraan truk. Berlokasi di kota Balikpapan, tepatnya di Jalan Soekarno Hatta KM 6, Graha Indah, Balikpapan, Kalimantan Timur, PT. Goldfinger Wheels Indonesia menunjukan komitmen terhadap pengadaan ban kendaraan truk.</w:t>
+        <w:t>Dalam menjalankan bisnis penjualan ban, PT. Goldfinger Wheels Indonesia tidak hanya fokus pada melakukan penjualan saja, tetapi juga melibatkan kegiatan pencatatan dan manajemen bisnis. Meskipun PT. Goldfinger Wheels Indonesia dan para pengusaha lainnya berusaha dalam melakukan pencatatan dan manajemen bisnis penjualan ban, namun sayangnya, mereka menghadapi kendala yang signifikan dalam proses tersebut. Salah satu hambatan utama yang dihadapi adalah volume besar data yang perlu dicatat, yang pada akhirnya berakibat tidak konsistennya akurasi dan keteraturan proses pencatatan.</w:t>
       </w:r>
     </w:p>
     <w:p>
       <w:pPr>
-        <w:keepNext w:val="0"/>
-        <w:keepLines w:val="0"/>
-        <w:pageBreakBefore w:val="0"/>
-        <w:widowControl w:val="1"/>
         <w:pBdr>
-          <w:top w:space="0" w:sz="0" w:val="nil"/>
-          <w:left w:space="0" w:sz="0" w:val="nil"/>
-          <w:bottom w:space="0" w:sz="0" w:val="nil"/>
-          <w:right w:space="0" w:sz="0" w:val="nil"/>
-          <w:between w:space="0" w:sz="0" w:val="nil"/>
+          <w:top w:val="nil"/>
+          <w:left w:val="nil"/>
+          <w:bottom w:val="nil"/>
+          <w:right w:val="nil"/>
+          <w:between w:val="nil"/>
         </w:pBdr>
-        <w:shd w:fill="auto" w:val="clear"/>
-        <w:spacing w:after="0" w:before="0" w:line="240" w:lineRule="auto"/>
-        <w:ind w:left="0" w:right="0" w:firstLine="720"/>
-        <w:jc w:val="both"/>
-        <w:rPr>
-          <w:rFonts w:ascii="Times New Roman" w:cs="Times New Roman" w:eastAsia="Times New Roman" w:hAnsi="Times New Roman"/>
-          <w:b w:val="0"/>
-          <w:i w:val="0"/>
-          <w:smallCaps w:val="0"/>
-          <w:strike w:val="0"/>
-          <w:color w:val="000000"/>
-          <w:sz w:val="24"/>
-          <w:szCs w:val="24"/>
-          <w:u w:val="none"/>
-          <w:shd w:fill="auto" w:val="clear"/>
-          <w:vertAlign w:val="baseline"/>
-        </w:rPr>
+        <w:spacing w:line="240" w:lineRule="auto"/>
       </w:pPr>
       <w:r>
-        <w:rPr>
-          <w:rtl w:val="0"/>
-        </w:rPr>
-        <w:t xml:space="preserve">Dalam menjalankan bisnis penjualan ban, PT. Goldfinger Wheels Indonesia tidak hanya fokus pada melakukan penjualan saja, tetapi juga melibatkan kegiatan pencatatan dan manajemen bisnis. Meskipun PT. Goldfinger Wheels Indonesia dan para pengusaha lainnya berusaha dalam melakukan pencatatan dan manajemen bisnis penjualan ban, namun sayangnya, mereka menghadapi kendala yang signifikan dalam proses tersebut. Salah satu hambatan utama yang dihadapi adalah volume besar data yang perlu dicatat, yang pada akhirnya berakibat tidak konsistennya akurasi dan keteraturan proses pencatatan.</w:t>
-      </w:r>
-      <w:r>
-        <w:rPr>
-          <w:rtl w:val="0"/>
-        </w:rPr>
+        <w:t>Berdasarkan temuan masalah diatas, maka dari itu munculah ide untuk membuat sebuah website yang dapat membantu memudahkan PT. Goldfinger Wheels Indonesia melakukan proses pencatatan transaksi penjualan, data hutang dan piutang. Dimana dari pencatatan tersebut diharapkan dapat membantu para pelaku usaha penjualan ban melakukan analisis dan manajemen bisnis.</w:t>
       </w:r>
     </w:p>
     <w:p>
       <w:pPr>
-        <w:keepNext w:val="0"/>
-        <w:keepLines w:val="0"/>
-        <w:pageBreakBefore w:val="0"/>
-        <w:widowControl w:val="1"/>
         <w:pBdr>
-          <w:top w:space="0" w:sz="0" w:val="nil"/>
-          <w:left w:space="0" w:sz="0" w:val="nil"/>
-          <w:bottom w:space="0" w:sz="0" w:val="nil"/>
-          <w:right w:space="0" w:sz="0" w:val="nil"/>
-          <w:between w:space="0" w:sz="0" w:val="nil"/>
+          <w:top w:val="nil"/>
+          <w:left w:val="nil"/>
+          <w:bottom w:val="nil"/>
+          <w:right w:val="nil"/>
+          <w:between w:val="nil"/>
         </w:pBdr>
-        <w:shd w:fill="auto" w:val="clear"/>
-        <w:spacing w:after="0" w:before="0" w:line="240" w:lineRule="auto"/>
-        <w:ind w:left="0" w:right="0" w:firstLine="720"/>
-        <w:jc w:val="both"/>
-        <w:rPr/>
+        <w:spacing w:line="240" w:lineRule="auto"/>
       </w:pPr>
       <w:r>
-        <w:rPr>
-          <w:rtl w:val="0"/>
-        </w:rPr>
-        <w:t xml:space="preserve">Berdasarkan temuan masalah diatas, maka dari itu munculah ide untuk membuat sebuah website yang dapat membantu memudahkan PT. Goldfinger Wheels Indonesia melakukan proses pencatatan transaksi penjualan, data hutang dan piutang. Dimana dari pencatatan tersebut diharapkan dapat membantu para pelaku usaha penjualan ban melakukan analisis dan manajemen bisnis.</w:t>
-      </w:r>
-    </w:p>
-    <w:p>
-      <w:pPr>
-        <w:keepNext w:val="0"/>
-        <w:keepLines w:val="0"/>
-        <w:pageBreakBefore w:val="0"/>
-        <w:widowControl w:val="1"/>
-        <w:pBdr>
-          <w:top w:space="0" w:sz="0" w:val="nil"/>
-          <w:left w:space="0" w:sz="0" w:val="nil"/>
-          <w:bottom w:space="0" w:sz="0" w:val="nil"/>
-          <w:right w:space="0" w:sz="0" w:val="nil"/>
-          <w:between w:space="0" w:sz="0" w:val="nil"/>
-        </w:pBdr>
-        <w:shd w:fill="auto" w:val="clear"/>
-        <w:spacing w:after="0" w:before="0" w:line="240" w:lineRule="auto"/>
-        <w:ind w:left="0" w:right="0" w:firstLine="720"/>
-        <w:jc w:val="both"/>
-        <w:rPr/>
-      </w:pPr>
-      <w:r>
-        <w:rPr>
-          <w:rtl w:val="0"/>
-        </w:rPr>
-        <w:t xml:space="preserve">Berdasarkan hasil uji coba melalui beberapa tugas yang diberikan, lalu dilakukan kuesioner mengenai pelaksanaan tugas tersebut berdasarkan setiap role sehingga didapatkan kesimpulan bahwa website sistem informasi manajemen bisnis penjualan ban ini dapat membantu dan memudahkan perusahaan.</w:t>
+        <w:t>Berdasarkan hasil uji coba melalui beberapa tugas yang diberikan, lalu dilakukan kuesioner mengenai pelaksanaan tugas tersebut berdasarkan setiap role sehingga didapatkan kesimpulan bahwa website sistem informasi manajemen bisnis penjualan ban ini dapat membantu dan memudahkan perusahaan.</w:t>
       </w:r>
     </w:p>
     <w:sectPr>
-      <w:headerReference r:id="rId7" w:type="default"/>
-      <w:footerReference r:id="rId8" w:type="default"/>
-      <w:footerReference r:id="rId9" w:type="first"/>
-      <w:pgSz w:h="16840" w:w="11907" w:orient="portrait"/>
-      <w:pgMar w:bottom="1701" w:top="2268" w:left="2268" w:right="1701" w:header="1418" w:footer="851"/>
+      <w:headerReference w:type="default" r:id="rId8"/>
+      <w:footerReference w:type="default" r:id="rId9"/>
+      <w:footerReference w:type="first" r:id="rId10"/>
+      <w:pgSz w:w="11907" w:h="16840"/>
+      <w:pgMar w:top="2268" w:right="1701" w:bottom="1701" w:left="2268" w:header="1418" w:footer="851" w:gutter="0"/>
       <w:pgNumType w:start="4"/>
-      <w:titlePg w:val="1"/>
+      <w:cols w:space="720"/>
+      <w:titlePg/>
     </w:sectPr>
   </w:body>
 </w:document>
 </file>
 
+<file path=word/endnotes.xml><?xml version="1.0" encoding="utf-8"?>
+<w:endnotes xmlns:wpc="http://schemas.microsoft.com/office/word/2010/wordprocessingCanvas" xmlns:cx="http://schemas.microsoft.com/office/drawing/2014/chartex" xmlns:cx1="http://schemas.microsoft.com/office/drawing/2015/9/8/chartex" xmlns:cx2="http://schemas.microsoft.com/office/drawing/2015/10/21/chartex" xmlns:cx3="http://schemas.microsoft.com/office/drawing/2016/5/9/chartex" xmlns:cx4="http://schemas.microsoft.com/office/drawing/2016/5/10/chartex" xmlns:cx5="http://schemas.microsoft.com/office/drawing/2016/5/11/chartex" xmlns:cx6="http://schemas.microsoft.com/office/drawing/2016/5/12/chartex" xmlns:cx7="http://schemas.microsoft.com/office/drawing/2016/5/13/chartex" xmlns:cx8="http://schemas.microsoft.com/office/drawing/2016/5/14/chartex" xmlns:mc="http://schemas.openxmlformats.org/markup-compatibility/2006" xmlns:aink="http://schemas.microsoft.com/office/drawing/2016/ink" xmlns:am3d="http://schemas.microsoft.com/office/drawing/2017/model3d" xmlns:o="urn:schemas-microsoft-com:office:office" xmlns:oel="http://schemas.microsoft.com/office/2019/extlst" xmlns:r="http://schemas.openxmlformats.org/officeDocument/2006/relationships" xmlns:m="http://schemas.openxmlformats.org/officeDocument/2006/math" xmlns:v="urn:schemas-microsoft-com:vml" xmlns:wp14="http://schemas.microsoft.com/office/word/2010/wordprocessingDrawing" xmlns:wp="http://schemas.openxmlformats.org/drawingml/2006/wordprocessingDrawing" xmlns:w10="urn:schemas-microsoft-com:office:word" xmlns:w="http://schemas.openxmlformats.org/wordprocessingml/2006/main" xmlns:w14="http://schemas.microsoft.com/office/word/2010/wordml" xmlns:w15="http://schemas.microsoft.com/office/word/2012/wordml" xmlns:w16cex="http://schemas.microsoft.com/office/word/2018/wordml/cex" xmlns:w16cid="http://schemas.microsoft.com/office/word/2016/wordml/cid" xmlns:w16="http://schemas.microsoft.com/office/word/2018/wordml" xmlns:w16du="http://schemas.microsoft.com/office/word/2023/wordml/word16du" xmlns:w16sdtdh="http://schemas.microsoft.com/office/word/2020/wordml/sdtdatahash" xmlns:w16se="http://schemas.microsoft.com/office/word/2015/wordml/symex" xmlns:wpg="http://schemas.microsoft.com/office/word/2010/wordprocessingGroup" xmlns:wpi="http://schemas.microsoft.com/office/word/2010/wordprocessingInk" xmlns:wne="http://schemas.microsoft.com/office/word/2006/wordml" xmlns:wps="http://schemas.microsoft.com/office/word/2010/wordprocessingShape" mc:Ignorable="w14 w15 w16se w16cid w16 w16cex w16sdtdh w16du wp14">
+  <w:endnote w:type="separator" w:id="-1">
+    <w:p>
+      <w:pPr>
+        <w:spacing w:line="240" w:lineRule="auto"/>
+      </w:pPr>
+      <w:r>
+        <w:separator/>
+      </w:r>
+    </w:p>
+  </w:endnote>
+  <w:endnote w:type="continuationSeparator" w:id="0">
+    <w:p>
+      <w:pPr>
+        <w:spacing w:line="240" w:lineRule="auto"/>
+      </w:pPr>
+      <w:r>
+        <w:continuationSeparator/>
+      </w:r>
+    </w:p>
+  </w:endnote>
+</w:endnotes>
+</file>
+
 <file path=word/footer1.xml><?xml version="1.0" encoding="utf-8"?>
-<w:ftr xmlns:mc="http://schemas.openxmlformats.org/markup-compatibility/2006" xmlns:o="urn:schemas-microsoft-com:office:office" xmlns:r="http://schemas.openxmlformats.org/officeDocument/2006/relationships" xmlns:m="http://schemas.openxmlformats.org/officeDocument/2006/math" xmlns:v="urn:schemas-microsoft-com:vml" xmlns:wp="http://schemas.openxmlformats.org/drawingml/2006/wordprocessingDrawing" xmlns:w10="urn:schemas-microsoft-com:office:word" xmlns:w="http://schemas.openxmlformats.org/wordprocessingml/2006/main" xmlns:wne="http://schemas.microsoft.com/office/word/2006/wordml" xmlns:sl="http://schemas.openxmlformats.org/schemaLibrary/2006/main" xmlns:a="http://schemas.openxmlformats.org/drawingml/2006/main" xmlns:pic="http://schemas.openxmlformats.org/drawingml/2006/picture" xmlns:c="http://schemas.openxmlformats.org/drawingml/2006/chart" xmlns:lc="http://schemas.openxmlformats.org/drawingml/2006/lockedCanvas" xmlns:dgm="http://schemas.openxmlformats.org/drawingml/2006/diagram" xmlns:wps="http://schemas.microsoft.com/office/word/2010/wordprocessingShape" xmlns:wpg="http://schemas.microsoft.com/office/word/2010/wordprocessingGroup" xmlns:w14="http://schemas.microsoft.com/office/word/2010/wordml" xmlns:w15="http://schemas.microsoft.com/office/word/2012/wordml">
+<w:ftr xmlns:wpc="http://schemas.microsoft.com/office/word/2010/wordprocessingCanvas" xmlns:cx="http://schemas.microsoft.com/office/drawing/2014/chartex" xmlns:cx1="http://schemas.microsoft.com/office/drawing/2015/9/8/chartex" xmlns:cx2="http://schemas.microsoft.com/office/drawing/2015/10/21/chartex" xmlns:cx3="http://schemas.microsoft.com/office/drawing/2016/5/9/chartex" xmlns:cx4="http://schemas.microsoft.com/office/drawing/2016/5/10/chartex" xmlns:cx5="http://schemas.microsoft.com/office/drawing/2016/5/11/chartex" xmlns:cx6="http://schemas.microsoft.com/office/drawing/2016/5/12/chartex" xmlns:cx7="http://schemas.microsoft.com/office/drawing/2016/5/13/chartex" xmlns:cx8="http://schemas.microsoft.com/office/drawing/2016/5/14/chartex" xmlns:mc="http://schemas.openxmlformats.org/markup-compatibility/2006" xmlns:aink="http://schemas.microsoft.com/office/drawing/2016/ink" xmlns:am3d="http://schemas.microsoft.com/office/drawing/2017/model3d" xmlns:o="urn:schemas-microsoft-com:office:office" xmlns:oel="http://schemas.microsoft.com/office/2019/extlst" xmlns:r="http://schemas.openxmlformats.org/officeDocument/2006/relationships" xmlns:m="http://schemas.openxmlformats.org/officeDocument/2006/math" xmlns:v="urn:schemas-microsoft-com:vml" xmlns:wp14="http://schemas.microsoft.com/office/word/2010/wordprocessingDrawing" xmlns:wp="http://schemas.openxmlformats.org/drawingml/2006/wordprocessingDrawing" xmlns:w10="urn:schemas-microsoft-com:office:word" xmlns:w="http://schemas.openxmlformats.org/wordprocessingml/2006/main" xmlns:w14="http://schemas.microsoft.com/office/word/2010/wordml" xmlns:w15="http://schemas.microsoft.com/office/word/2012/wordml" xmlns:w16cex="http://schemas.microsoft.com/office/word/2018/wordml/cex" xmlns:w16cid="http://schemas.microsoft.com/office/word/2016/wordml/cid" xmlns:w16="http://schemas.microsoft.com/office/word/2018/wordml" xmlns:w16du="http://schemas.microsoft.com/office/word/2023/wordml/word16du" xmlns:w16sdtdh="http://schemas.microsoft.com/office/word/2020/wordml/sdtdatahash" xmlns:w16se="http://schemas.microsoft.com/office/word/2015/wordml/symex" xmlns:wpg="http://schemas.microsoft.com/office/word/2010/wordprocessingGroup" xmlns:wpi="http://schemas.microsoft.com/office/word/2010/wordprocessingInk" xmlns:wne="http://schemas.microsoft.com/office/word/2006/wordml" xmlns:wps="http://schemas.microsoft.com/office/word/2010/wordprocessingShape" mc:Ignorable="w14 w15 w16se w16cid w16 w16cex w16sdtdh w16du wp14">
   <w:p>
     <w:pPr>
-      <w:keepNext w:val="0"/>
-      <w:keepLines w:val="0"/>
-      <w:pageBreakBefore w:val="0"/>
-      <w:widowControl w:val="1"/>
       <w:pBdr>
-        <w:top w:space="0" w:sz="0" w:val="nil"/>
-        <w:left w:space="0" w:sz="0" w:val="nil"/>
-        <w:bottom w:space="0" w:sz="0" w:val="nil"/>
-        <w:right w:space="0" w:sz="0" w:val="nil"/>
-        <w:between w:space="0" w:sz="0" w:val="nil"/>
+        <w:top w:val="nil"/>
+        <w:left w:val="nil"/>
+        <w:bottom w:val="nil"/>
+        <w:right w:val="nil"/>
+        <w:between w:val="nil"/>
       </w:pBdr>
-      <w:shd w:fill="auto" w:val="clear"/>
       <w:tabs>
-        <w:tab w:val="center" w:leader="none" w:pos="4680"/>
-        <w:tab w:val="right" w:leader="none" w:pos="9360"/>
+        <w:tab w:val="center" w:pos="4680"/>
+        <w:tab w:val="right" w:pos="9360"/>
       </w:tabs>
-      <w:spacing w:after="0" w:before="0" w:line="360" w:lineRule="auto"/>
-      <w:ind w:left="0" w:right="0" w:firstLine="720"/>
       <w:jc w:val="center"/>
       <w:rPr>
-        <w:rFonts w:ascii="Times New Roman" w:cs="Times New Roman" w:eastAsia="Times New Roman" w:hAnsi="Times New Roman"/>
-        <w:b w:val="0"/>
-        <w:i w:val="0"/>
-        <w:smallCaps w:val="0"/>
-        <w:strike w:val="0"/>
         <w:color w:val="000000"/>
-        <w:sz w:val="24"/>
         <w:szCs w:val="24"/>
-        <w:u w:val="none"/>
-        <w:shd w:fill="auto" w:val="clear"/>
-        <w:vertAlign w:val="baseline"/>
+      </w:rPr>
+    </w:pPr>
+  </w:p>
+  <w:p>
+    <w:pPr>
+      <w:pBdr>
+        <w:top w:val="nil"/>
+        <w:left w:val="nil"/>
+        <w:bottom w:val="nil"/>
+        <w:right w:val="nil"/>
+        <w:between w:val="nil"/>
+      </w:pBdr>
+      <w:tabs>
+        <w:tab w:val="center" w:pos="4680"/>
+        <w:tab w:val="right" w:pos="9360"/>
+      </w:tabs>
+      <w:ind w:firstLine="0"/>
+      <w:rPr>
+        <w:color w:val="000000"/>
+        <w:szCs w:val="24"/>
+      </w:rPr>
+    </w:pPr>
+  </w:p>
+</w:ftr>
+</file>
+
+<file path=word/footer2.xml><?xml version="1.0" encoding="utf-8"?>
+<w:ftr xmlns:wpc="http://schemas.microsoft.com/office/word/2010/wordprocessingCanvas" xmlns:cx="http://schemas.microsoft.com/office/drawing/2014/chartex" xmlns:cx1="http://schemas.microsoft.com/office/drawing/2015/9/8/chartex" xmlns:cx2="http://schemas.microsoft.com/office/drawing/2015/10/21/chartex" xmlns:cx3="http://schemas.microsoft.com/office/drawing/2016/5/9/chartex" xmlns:cx4="http://schemas.microsoft.com/office/drawing/2016/5/10/chartex" xmlns:cx5="http://schemas.microsoft.com/office/drawing/2016/5/11/chartex" xmlns:cx6="http://schemas.microsoft.com/office/drawing/2016/5/12/chartex" xmlns:cx7="http://schemas.microsoft.com/office/drawing/2016/5/13/chartex" xmlns:cx8="http://schemas.microsoft.com/office/drawing/2016/5/14/chartex" xmlns:mc="http://schemas.openxmlformats.org/markup-compatibility/2006" xmlns:aink="http://schemas.microsoft.com/office/drawing/2016/ink" xmlns:am3d="http://schemas.microsoft.com/office/drawing/2017/model3d" xmlns:o="urn:schemas-microsoft-com:office:office" xmlns:oel="http://schemas.microsoft.com/office/2019/extlst" xmlns:r="http://schemas.openxmlformats.org/officeDocument/2006/relationships" xmlns:m="http://schemas.openxmlformats.org/officeDocument/2006/math" xmlns:v="urn:schemas-microsoft-com:vml" xmlns:wp14="http://schemas.microsoft.com/office/word/2010/wordprocessingDrawing" xmlns:wp="http://schemas.openxmlformats.org/drawingml/2006/wordprocessingDrawing" xmlns:w10="urn:schemas-microsoft-com:office:word" xmlns:w="http://schemas.openxmlformats.org/wordprocessingml/2006/main" xmlns:w14="http://schemas.microsoft.com/office/word/2010/wordml" xmlns:w15="http://schemas.microsoft.com/office/word/2012/wordml" xmlns:w16cex="http://schemas.microsoft.com/office/word/2018/wordml/cex" xmlns:w16cid="http://schemas.microsoft.com/office/word/2016/wordml/cid" xmlns:w16="http://schemas.microsoft.com/office/word/2018/wordml" xmlns:w16du="http://schemas.microsoft.com/office/word/2023/wordml/word16du" xmlns:w16sdtdh="http://schemas.microsoft.com/office/word/2020/wordml/sdtdatahash" xmlns:w16se="http://schemas.microsoft.com/office/word/2015/wordml/symex" xmlns:wpg="http://schemas.microsoft.com/office/word/2010/wordprocessingGroup" xmlns:wpi="http://schemas.microsoft.com/office/word/2010/wordprocessingInk" xmlns:wne="http://schemas.microsoft.com/office/word/2006/wordml" xmlns:wps="http://schemas.microsoft.com/office/word/2010/wordprocessingShape" mc:Ignorable="w14 w15 w16se w16cid w16 w16cex w16sdtdh w16du wp14">
+  <w:p>
+    <w:pPr>
+      <w:pBdr>
+        <w:top w:val="nil"/>
+        <w:left w:val="nil"/>
+        <w:bottom w:val="nil"/>
+        <w:right w:val="nil"/>
+        <w:between w:val="nil"/>
+      </w:pBdr>
+      <w:tabs>
+        <w:tab w:val="center" w:pos="4680"/>
+        <w:tab w:val="right" w:pos="9360"/>
+      </w:tabs>
+      <w:spacing w:line="240" w:lineRule="auto"/>
+      <w:ind w:firstLine="0"/>
+      <w:jc w:val="center"/>
+      <w:rPr>
+        <w:color w:val="000000"/>
+        <w:szCs w:val="24"/>
       </w:rPr>
     </w:pPr>
     <w:r>
       <w:rPr>
-        <w:rtl w:val="0"/>
+        <w:color w:val="000000"/>
+        <w:szCs w:val="24"/>
       </w:rPr>
+      <w:fldChar w:fldCharType="begin"/>
     </w:r>
-  </w:p>
-  <w:p>
-    <w:pPr>
-      <w:keepNext w:val="0"/>
-      <w:keepLines w:val="0"/>
-      <w:pageBreakBefore w:val="0"/>
-      <w:widowControl w:val="1"/>
-      <w:pBdr>
-        <w:top w:space="0" w:sz="0" w:val="nil"/>
-        <w:left w:space="0" w:sz="0" w:val="nil"/>
-        <w:bottom w:space="0" w:sz="0" w:val="nil"/>
-        <w:right w:space="0" w:sz="0" w:val="nil"/>
-        <w:between w:space="0" w:sz="0" w:val="nil"/>
-      </w:pBdr>
-      <w:shd w:fill="auto" w:val="clear"/>
-      <w:tabs>
-        <w:tab w:val="center" w:leader="none" w:pos="4680"/>
-        <w:tab w:val="right" w:leader="none" w:pos="9360"/>
-      </w:tabs>
-      <w:spacing w:after="0" w:before="0" w:line="360" w:lineRule="auto"/>
-      <w:ind w:left="0" w:right="0" w:firstLine="0"/>
-      <w:jc w:val="both"/>
-      <w:rPr>
-        <w:rFonts w:ascii="Times New Roman" w:cs="Times New Roman" w:eastAsia="Times New Roman" w:hAnsi="Times New Roman"/>
-        <w:b w:val="0"/>
-        <w:i w:val="0"/>
-        <w:smallCaps w:val="0"/>
-        <w:strike w:val="0"/>
-        <w:color w:val="000000"/>
-        <w:sz w:val="24"/>
-        <w:szCs w:val="24"/>
-        <w:u w:val="none"/>
-        <w:shd w:fill="auto" w:val="clear"/>
-        <w:vertAlign w:val="baseline"/>
-      </w:rPr>
-    </w:pPr>
     <w:r>
       <w:rPr>
-        <w:rtl w:val="0"/>
+        <w:color w:val="000000"/>
+        <w:szCs w:val="24"/>
       </w:rPr>
+      <w:instrText>PAGE</w:instrText>
+    </w:r>
+    <w:r>
+      <w:rPr>
+        <w:color w:val="000000"/>
+        <w:szCs w:val="24"/>
+      </w:rPr>
+      <w:fldChar w:fldCharType="separate"/>
+    </w:r>
+    <w:r>
+      <w:rPr>
+        <w:noProof/>
+        <w:color w:val="000000"/>
+        <w:szCs w:val="24"/>
+      </w:rPr>
+      <w:t>4</w:t>
+    </w:r>
+    <w:r>
+      <w:rPr>
+        <w:color w:val="000000"/>
+        <w:szCs w:val="24"/>
+      </w:rPr>
+      <w:fldChar w:fldCharType="end"/>
     </w:r>
   </w:p>
 </w:ftr>
 </file>
 
-<file path=word/footer2.xml><?xml version="1.0" encoding="utf-8"?>
-<w:ftr xmlns:mc="http://schemas.openxmlformats.org/markup-compatibility/2006" xmlns:o="urn:schemas-microsoft-com:office:office" xmlns:r="http://schemas.openxmlformats.org/officeDocument/2006/relationships" xmlns:m="http://schemas.openxmlformats.org/officeDocument/2006/math" xmlns:v="urn:schemas-microsoft-com:vml" xmlns:wp="http://schemas.openxmlformats.org/drawingml/2006/wordprocessingDrawing" xmlns:w10="urn:schemas-microsoft-com:office:word" xmlns:w="http://schemas.openxmlformats.org/wordprocessingml/2006/main" xmlns:wne="http://schemas.microsoft.com/office/word/2006/wordml" xmlns:sl="http://schemas.openxmlformats.org/schemaLibrary/2006/main" xmlns:a="http://schemas.openxmlformats.org/drawingml/2006/main" xmlns:pic="http://schemas.openxmlformats.org/drawingml/2006/picture" xmlns:c="http://schemas.openxmlformats.org/drawingml/2006/chart" xmlns:lc="http://schemas.openxmlformats.org/drawingml/2006/lockedCanvas" xmlns:dgm="http://schemas.openxmlformats.org/drawingml/2006/diagram" xmlns:wps="http://schemas.microsoft.com/office/word/2010/wordprocessingShape" xmlns:wpg="http://schemas.microsoft.com/office/word/2010/wordprocessingGroup" xmlns:w14="http://schemas.microsoft.com/office/word/2010/wordml" xmlns:w15="http://schemas.microsoft.com/office/word/2012/wordml">
+<file path=word/footnotes.xml><?xml version="1.0" encoding="utf-8"?>
+<w:footnotes xmlns:wpc="http://schemas.microsoft.com/office/word/2010/wordprocessingCanvas" xmlns:cx="http://schemas.microsoft.com/office/drawing/2014/chartex" xmlns:cx1="http://schemas.microsoft.com/office/drawing/2015/9/8/chartex" xmlns:cx2="http://schemas.microsoft.com/office/drawing/2015/10/21/chartex" xmlns:cx3="http://schemas.microsoft.com/office/drawing/2016/5/9/chartex" xmlns:cx4="http://schemas.microsoft.com/office/drawing/2016/5/10/chartex" xmlns:cx5="http://schemas.microsoft.com/office/drawing/2016/5/11/chartex" xmlns:cx6="http://schemas.microsoft.com/office/drawing/2016/5/12/chartex" xmlns:cx7="http://schemas.microsoft.com/office/drawing/2016/5/13/chartex" xmlns:cx8="http://schemas.microsoft.com/office/drawing/2016/5/14/chartex" xmlns:mc="http://schemas.openxmlformats.org/markup-compatibility/2006" xmlns:aink="http://schemas.microsoft.com/office/drawing/2016/ink" xmlns:am3d="http://schemas.microsoft.com/office/drawing/2017/model3d" xmlns:o="urn:schemas-microsoft-com:office:office" xmlns:oel="http://schemas.microsoft.com/office/2019/extlst" xmlns:r="http://schemas.openxmlformats.org/officeDocument/2006/relationships" xmlns:m="http://schemas.openxmlformats.org/officeDocument/2006/math" xmlns:v="urn:schemas-microsoft-com:vml" xmlns:wp14="http://schemas.microsoft.com/office/word/2010/wordprocessingDrawing" xmlns:wp="http://schemas.openxmlformats.org/drawingml/2006/wordprocessingDrawing" xmlns:w10="urn:schemas-microsoft-com:office:word" xmlns:w="http://schemas.openxmlformats.org/wordprocessingml/2006/main" xmlns:w14="http://schemas.microsoft.com/office/word/2010/wordml" xmlns:w15="http://schemas.microsoft.com/office/word/2012/wordml" xmlns:w16cex="http://schemas.microsoft.com/office/word/2018/wordml/cex" xmlns:w16cid="http://schemas.microsoft.com/office/word/2016/wordml/cid" xmlns:w16="http://schemas.microsoft.com/office/word/2018/wordml" xmlns:w16du="http://schemas.microsoft.com/office/word/2023/wordml/word16du" xmlns:w16sdtdh="http://schemas.microsoft.com/office/word/2020/wordml/sdtdatahash" xmlns:w16se="http://schemas.microsoft.com/office/word/2015/wordml/symex" xmlns:wpg="http://schemas.microsoft.com/office/word/2010/wordprocessingGroup" xmlns:wpi="http://schemas.microsoft.com/office/word/2010/wordprocessingInk" xmlns:wne="http://schemas.microsoft.com/office/word/2006/wordml" xmlns:wps="http://schemas.microsoft.com/office/word/2010/wordprocessingShape" mc:Ignorable="w14 w15 w16se w16cid w16 w16cex w16sdtdh w16du wp14">
+  <w:footnote w:type="separator" w:id="-1">
+    <w:p>
+      <w:pPr>
+        <w:spacing w:line="240" w:lineRule="auto"/>
+      </w:pPr>
+      <w:r>
+        <w:separator/>
+      </w:r>
+    </w:p>
+  </w:footnote>
+  <w:footnote w:type="continuationSeparator" w:id="0">
+    <w:p>
+      <w:pPr>
+        <w:spacing w:line="240" w:lineRule="auto"/>
+      </w:pPr>
+      <w:r>
+        <w:continuationSeparator/>
+      </w:r>
+    </w:p>
+  </w:footnote>
+</w:footnotes>
+</file>
+
+<file path=word/header1.xml><?xml version="1.0" encoding="utf-8"?>
+<w:hdr xmlns:wpc="http://schemas.microsoft.com/office/word/2010/wordprocessingCanvas" xmlns:cx="http://schemas.microsoft.com/office/drawing/2014/chartex" xmlns:cx1="http://schemas.microsoft.com/office/drawing/2015/9/8/chartex" xmlns:cx2="http://schemas.microsoft.com/office/drawing/2015/10/21/chartex" xmlns:cx3="http://schemas.microsoft.com/office/drawing/2016/5/9/chartex" xmlns:cx4="http://schemas.microsoft.com/office/drawing/2016/5/10/chartex" xmlns:cx5="http://schemas.microsoft.com/office/drawing/2016/5/11/chartex" xmlns:cx6="http://schemas.microsoft.com/office/drawing/2016/5/12/chartex" xmlns:cx7="http://schemas.microsoft.com/office/drawing/2016/5/13/chartex" xmlns:cx8="http://schemas.microsoft.com/office/drawing/2016/5/14/chartex" xmlns:mc="http://schemas.openxmlformats.org/markup-compatibility/2006" xmlns:aink="http://schemas.microsoft.com/office/drawing/2016/ink" xmlns:am3d="http://schemas.microsoft.com/office/drawing/2017/model3d" xmlns:o="urn:schemas-microsoft-com:office:office" xmlns:oel="http://schemas.microsoft.com/office/2019/extlst" xmlns:r="http://schemas.openxmlformats.org/officeDocument/2006/relationships" xmlns:m="http://schemas.openxmlformats.org/officeDocument/2006/math" xmlns:v="urn:schemas-microsoft-com:vml" xmlns:wp14="http://schemas.microsoft.com/office/word/2010/wordprocessingDrawing" xmlns:wp="http://schemas.openxmlformats.org/drawingml/2006/wordprocessingDrawing" xmlns:w10="urn:schemas-microsoft-com:office:word" xmlns:w="http://schemas.openxmlformats.org/wordprocessingml/2006/main" xmlns:w14="http://schemas.microsoft.com/office/word/2010/wordml" xmlns:w15="http://schemas.microsoft.com/office/word/2012/wordml" xmlns:w16cex="http://schemas.microsoft.com/office/word/2018/wordml/cex" xmlns:w16cid="http://schemas.microsoft.com/office/word/2016/wordml/cid" xmlns:w16="http://schemas.microsoft.com/office/word/2018/wordml" xmlns:w16du="http://schemas.microsoft.com/office/word/2023/wordml/word16du" xmlns:w16sdtdh="http://schemas.microsoft.com/office/word/2020/wordml/sdtdatahash" xmlns:w16se="http://schemas.microsoft.com/office/word/2015/wordml/symex" xmlns:wpg="http://schemas.microsoft.com/office/word/2010/wordprocessingGroup" xmlns:wpi="http://schemas.microsoft.com/office/word/2010/wordprocessingInk" xmlns:wne="http://schemas.microsoft.com/office/word/2006/wordml" xmlns:wps="http://schemas.microsoft.com/office/word/2010/wordprocessingShape" mc:Ignorable="w14 w15 w16se w16cid w16 w16cex w16sdtdh w16du wp14">
   <w:p>
     <w:pPr>
-      <w:keepNext w:val="0"/>
-      <w:keepLines w:val="0"/>
-      <w:pageBreakBefore w:val="0"/>
-      <w:widowControl w:val="1"/>
       <w:pBdr>
-        <w:top w:space="0" w:sz="0" w:val="nil"/>
-        <w:left w:space="0" w:sz="0" w:val="nil"/>
-        <w:bottom w:space="0" w:sz="0" w:val="nil"/>
-        <w:right w:space="0" w:sz="0" w:val="nil"/>
-        <w:between w:space="0" w:sz="0" w:val="nil"/>
+        <w:top w:val="nil"/>
+        <w:left w:val="nil"/>
+        <w:bottom w:val="nil"/>
+        <w:right w:val="nil"/>
+        <w:between w:val="nil"/>
       </w:pBdr>
-      <w:shd w:fill="auto" w:val="clear"/>
       <w:tabs>
-        <w:tab w:val="center" w:leader="none" w:pos="4680"/>
-        <w:tab w:val="right" w:leader="none" w:pos="9360"/>
+        <w:tab w:val="center" w:pos="4680"/>
+        <w:tab w:val="right" w:pos="9360"/>
       </w:tabs>
-      <w:spacing w:after="0" w:before="0" w:line="240" w:lineRule="auto"/>
-      <w:ind w:left="0" w:right="0" w:firstLine="0"/>
-      <w:jc w:val="center"/>
+      <w:ind w:firstLine="0"/>
+      <w:jc w:val="right"/>
       <w:rPr>
-        <w:rFonts w:ascii="Times New Roman" w:cs="Times New Roman" w:eastAsia="Times New Roman" w:hAnsi="Times New Roman"/>
-        <w:b w:val="0"/>
-        <w:i w:val="0"/>
-        <w:smallCaps w:val="0"/>
-        <w:strike w:val="0"/>
         <w:color w:val="000000"/>
-        <w:sz w:val="24"/>
         <w:szCs w:val="24"/>
-        <w:u w:val="none"/>
-        <w:shd w:fill="auto" w:val="clear"/>
-        <w:vertAlign w:val="baseline"/>
       </w:rPr>
     </w:pPr>
     <w:r>
       <w:rPr>
-        <w:rFonts w:ascii="Times New Roman" w:cs="Times New Roman" w:eastAsia="Times New Roman" w:hAnsi="Times New Roman"/>
-        <w:b w:val="0"/>
-        <w:i w:val="0"/>
-        <w:smallCaps w:val="0"/>
-        <w:strike w:val="0"/>
         <w:color w:val="000000"/>
-        <w:sz w:val="24"/>
         <w:szCs w:val="24"/>
-        <w:u w:val="none"/>
-        <w:shd w:fill="auto" w:val="clear"/>
-        <w:vertAlign w:val="baseline"/>
       </w:rPr>
       <w:fldChar w:fldCharType="begin"/>
-      <w:instrText xml:space="preserve">PAGE</w:instrText>
-      <w:fldChar w:fldCharType="separate"/>
-      <w:fldChar w:fldCharType="end"/>
     </w:r>
     <w:r>
       <w:rPr>
-        <w:rtl w:val="0"/>
+        <w:color w:val="000000"/>
+        <w:szCs w:val="24"/>
       </w:rPr>
-    </w:r>
-  </w:p>
-</w:ftr>
-</file>
-
-<file path=word/header1.xml><?xml version="1.0" encoding="utf-8"?>
-<w:hdr xmlns:mc="http://schemas.openxmlformats.org/markup-compatibility/2006" xmlns:o="urn:schemas-microsoft-com:office:office" xmlns:r="http://schemas.openxmlformats.org/officeDocument/2006/relationships" xmlns:m="http://schemas.openxmlformats.org/officeDocument/2006/math" xmlns:v="urn:schemas-microsoft-com:vml" xmlns:wp="http://schemas.openxmlformats.org/drawingml/2006/wordprocessingDrawing" xmlns:w10="urn:schemas-microsoft-com:office:word" xmlns:w="http://schemas.openxmlformats.org/wordprocessingml/2006/main" xmlns:wne="http://schemas.microsoft.com/office/word/2006/wordml" xmlns:sl="http://schemas.openxmlformats.org/schemaLibrary/2006/main" xmlns:a="http://schemas.openxmlformats.org/drawingml/2006/main" xmlns:pic="http://schemas.openxmlformats.org/drawingml/2006/picture" xmlns:c="http://schemas.openxmlformats.org/drawingml/2006/chart" xmlns:lc="http://schemas.openxmlformats.org/drawingml/2006/lockedCanvas" xmlns:dgm="http://schemas.openxmlformats.org/drawingml/2006/diagram" xmlns:wps="http://schemas.microsoft.com/office/word/2010/wordprocessingShape" xmlns:wpg="http://schemas.microsoft.com/office/word/2010/wordprocessingGroup" xmlns:w14="http://schemas.microsoft.com/office/word/2010/wordml" xmlns:w15="http://schemas.microsoft.com/office/word/2012/wordml">
-  <w:p>
-    <w:pPr>
-      <w:keepNext w:val="0"/>
-      <w:keepLines w:val="0"/>
-      <w:pageBreakBefore w:val="0"/>
-      <w:widowControl w:val="1"/>
-      <w:pBdr>
-        <w:top w:space="0" w:sz="0" w:val="nil"/>
-        <w:left w:space="0" w:sz="0" w:val="nil"/>
-        <w:bottom w:space="0" w:sz="0" w:val="nil"/>
-        <w:right w:space="0" w:sz="0" w:val="nil"/>
-        <w:between w:space="0" w:sz="0" w:val="nil"/>
-      </w:pBdr>
-      <w:shd w:fill="auto" w:val="clear"/>
-      <w:tabs>
-        <w:tab w:val="center" w:leader="none" w:pos="4680"/>
-        <w:tab w:val="right" w:leader="none" w:pos="9360"/>
-      </w:tabs>
-      <w:spacing w:after="0" w:before="0" w:line="360" w:lineRule="auto"/>
-      <w:ind w:left="0" w:right="0" w:firstLine="0"/>
-      <w:jc w:val="right"/>
-      <w:rPr>
-        <w:rFonts w:ascii="Times New Roman" w:cs="Times New Roman" w:eastAsia="Times New Roman" w:hAnsi="Times New Roman"/>
-        <w:b w:val="0"/>
-        <w:i w:val="0"/>
-        <w:smallCaps w:val="0"/>
-        <w:strike w:val="0"/>
-        <w:color w:val="000000"/>
-        <w:sz w:val="24"/>
-        <w:szCs w:val="24"/>
-        <w:u w:val="none"/>
-        <w:shd w:fill="auto" w:val="clear"/>
-        <w:vertAlign w:val="baseline"/>
-      </w:rPr>
-    </w:pPr>
-    <w:r>
-      <w:rPr>
-        <w:rFonts w:ascii="Times New Roman" w:cs="Times New Roman" w:eastAsia="Times New Roman" w:hAnsi="Times New Roman"/>
-        <w:b w:val="0"/>
-        <w:i w:val="0"/>
-        <w:smallCaps w:val="0"/>
-        <w:strike w:val="0"/>
-        <w:color w:val="000000"/>
-        <w:sz w:val="24"/>
-        <w:szCs w:val="24"/>
-        <w:u w:val="none"/>
-        <w:shd w:fill="auto" w:val="clear"/>
-        <w:vertAlign w:val="baseline"/>
-      </w:rPr>
-      <w:fldChar w:fldCharType="begin"/>
-      <w:instrText xml:space="preserve">PAGE</w:instrText>
-      <w:fldChar w:fldCharType="separate"/>
-      <w:fldChar w:fldCharType="end"/>
+      <w:instrText>PAGE</w:instrText>
     </w:r>
     <w:r>
       <w:rPr>
-        <w:rtl w:val="0"/>
+        <w:color w:val="000000"/>
+        <w:szCs w:val="24"/>
       </w:rPr>
+      <w:fldChar w:fldCharType="separate"/>
+    </w:r>
+    <w:r>
+      <w:rPr>
+        <w:color w:val="000000"/>
+        <w:szCs w:val="24"/>
+      </w:rPr>
+      <w:fldChar w:fldCharType="end"/>
     </w:r>
   </w:p>
 </w:hdr>
 </file>
 
 <file path=word/numbering.xml><?xml version="1.0" encoding="utf-8"?>
-<w:numbering xmlns:mc="http://schemas.openxmlformats.org/markup-compatibility/2006" xmlns:o="urn:schemas-microsoft-com:office:office" xmlns:r="http://schemas.openxmlformats.org/officeDocument/2006/relationships" xmlns:m="http://schemas.openxmlformats.org/officeDocument/2006/math" xmlns:v="urn:schemas-microsoft-com:vml" xmlns:wp="http://schemas.openxmlformats.org/drawingml/2006/wordprocessingDrawing" xmlns:w10="urn:schemas-microsoft-com:office:word" xmlns:w="http://schemas.openxmlformats.org/wordprocessingml/2006/main" xmlns:wne="http://schemas.microsoft.com/office/word/2006/wordml" xmlns:sl="http://schemas.openxmlformats.org/schemaLibrary/2006/main" xmlns:a="http://schemas.openxmlformats.org/drawingml/2006/main" xmlns:pic="http://schemas.openxmlformats.org/drawingml/2006/picture" xmlns:c="http://schemas.openxmlformats.org/drawingml/2006/chart" xmlns:lc="http://schemas.openxmlformats.org/drawingml/2006/lockedCanvas" xmlns:dgm="http://schemas.openxmlformats.org/drawingml/2006/diagram" xmlns:wps="http://schemas.microsoft.com/office/word/2010/wordprocessingShape" xmlns:wpg="http://schemas.microsoft.com/office/word/2010/wordprocessingGroup" xmlns:w14="http://schemas.microsoft.com/office/word/2010/wordml" xmlns:w15="http://schemas.microsoft.com/office/word/2012/wordml"/>
+<w:numbering xmlns:wpc="http://schemas.microsoft.com/office/word/2010/wordprocessingCanvas" xmlns:cx="http://schemas.microsoft.com/office/drawing/2014/chartex" xmlns:cx1="http://schemas.microsoft.com/office/drawing/2015/9/8/chartex" xmlns:cx2="http://schemas.microsoft.com/office/drawing/2015/10/21/chartex" xmlns:cx3="http://schemas.microsoft.com/office/drawing/2016/5/9/chartex" xmlns:cx4="http://schemas.microsoft.com/office/drawing/2016/5/10/chartex" xmlns:cx5="http://schemas.microsoft.com/office/drawing/2016/5/11/chartex" xmlns:cx6="http://schemas.microsoft.com/office/drawing/2016/5/12/chartex" xmlns:cx7="http://schemas.microsoft.com/office/drawing/2016/5/13/chartex" xmlns:cx8="http://schemas.microsoft.com/office/drawing/2016/5/14/chartex" xmlns:mc="http://schemas.openxmlformats.org/markup-compatibility/2006" xmlns:aink="http://schemas.microsoft.com/office/drawing/2016/ink" xmlns:am3d="http://schemas.microsoft.com/office/drawing/2017/model3d" xmlns:o="urn:schemas-microsoft-com:office:office" xmlns:oel="http://schemas.microsoft.com/office/2019/extlst" xmlns:r="http://schemas.openxmlformats.org/officeDocument/2006/relationships" xmlns:m="http://schemas.openxmlformats.org/officeDocument/2006/math" xmlns:v="urn:schemas-microsoft-com:vml" xmlns:wp14="http://schemas.microsoft.com/office/word/2010/wordprocessingDrawing" xmlns:wp="http://schemas.openxmlformats.org/drawingml/2006/wordprocessingDrawing" xmlns:w10="urn:schemas-microsoft-com:office:word" xmlns:w="http://schemas.openxmlformats.org/wordprocessingml/2006/main" xmlns:w14="http://schemas.microsoft.com/office/word/2010/wordml" xmlns:w15="http://schemas.microsoft.com/office/word/2012/wordml" xmlns:w16cex="http://schemas.microsoft.com/office/word/2018/wordml/cex" xmlns:w16cid="http://schemas.microsoft.com/office/word/2016/wordml/cid" xmlns:w16="http://schemas.microsoft.com/office/word/2018/wordml" xmlns:w16du="http://schemas.microsoft.com/office/word/2023/wordml/word16du" xmlns:w16sdtdh="http://schemas.microsoft.com/office/word/2020/wordml/sdtdatahash" xmlns:w16se="http://schemas.microsoft.com/office/word/2015/wordml/symex" xmlns:wpg="http://schemas.microsoft.com/office/word/2010/wordprocessingGroup" xmlns:wpi="http://schemas.microsoft.com/office/word/2010/wordprocessingInk" xmlns:wne="http://schemas.microsoft.com/office/word/2006/wordml" xmlns:wps="http://schemas.microsoft.com/office/word/2010/wordprocessingShape" mc:Ignorable="w14 w15 w16se w16cid w16 w16cex w16sdtdh w16du wp14">
+  <w:abstractNum w:abstractNumId="0" w15:restartNumberingAfterBreak="0">
+    <w:nsid w:val="264C5BDA"/>
+    <w:multiLevelType w:val="multilevel"/>
+    <w:tmpl w:val="251AAFBE"/>
+    <w:lvl w:ilvl="0">
+      <w:start w:val="1"/>
+      <w:numFmt w:val="decimal"/>
+      <w:pStyle w:val="STTSAlgoritmaContent"/>
+      <w:lvlText w:val="%1."/>
+      <w:lvlJc w:val="left"/>
+      <w:pPr>
+        <w:tabs>
+          <w:tab w:val="num" w:pos="720"/>
+        </w:tabs>
+        <w:ind w:left="720" w:hanging="720"/>
+      </w:pPr>
+    </w:lvl>
+    <w:lvl w:ilvl="1">
+      <w:start w:val="1"/>
+      <w:numFmt w:val="decimal"/>
+      <w:lvlText w:val="%2."/>
+      <w:lvlJc w:val="left"/>
+      <w:pPr>
+        <w:tabs>
+          <w:tab w:val="num" w:pos="1440"/>
+        </w:tabs>
+        <w:ind w:left="1440" w:hanging="720"/>
+      </w:pPr>
+    </w:lvl>
+    <w:lvl w:ilvl="2">
+      <w:start w:val="1"/>
+      <w:numFmt w:val="decimal"/>
+      <w:lvlText w:val="%3."/>
+      <w:lvlJc w:val="left"/>
+      <w:pPr>
+        <w:tabs>
+          <w:tab w:val="num" w:pos="2160"/>
+        </w:tabs>
+        <w:ind w:left="2160" w:hanging="720"/>
+      </w:pPr>
+    </w:lvl>
+    <w:lvl w:ilvl="3">
+      <w:start w:val="1"/>
+      <w:numFmt w:val="decimal"/>
+      <w:lvlText w:val="%4."/>
+      <w:lvlJc w:val="left"/>
+      <w:pPr>
+        <w:tabs>
+          <w:tab w:val="num" w:pos="2880"/>
+        </w:tabs>
+        <w:ind w:left="2880" w:hanging="720"/>
+      </w:pPr>
+    </w:lvl>
+    <w:lvl w:ilvl="4">
+      <w:start w:val="1"/>
+      <w:numFmt w:val="decimal"/>
+      <w:lvlText w:val="%5."/>
+      <w:lvlJc w:val="left"/>
+      <w:pPr>
+        <w:tabs>
+          <w:tab w:val="num" w:pos="3600"/>
+        </w:tabs>
+        <w:ind w:left="3600" w:hanging="720"/>
+      </w:pPr>
+    </w:lvl>
+    <w:lvl w:ilvl="5">
+      <w:start w:val="1"/>
+      <w:numFmt w:val="decimal"/>
+      <w:lvlText w:val="%6."/>
+      <w:lvlJc w:val="left"/>
+      <w:pPr>
+        <w:tabs>
+          <w:tab w:val="num" w:pos="4320"/>
+        </w:tabs>
+        <w:ind w:left="4320" w:hanging="720"/>
+      </w:pPr>
+    </w:lvl>
+    <w:lvl w:ilvl="6">
+      <w:start w:val="1"/>
+      <w:numFmt w:val="decimal"/>
+      <w:lvlText w:val="%7."/>
+      <w:lvlJc w:val="left"/>
+      <w:pPr>
+        <w:tabs>
+          <w:tab w:val="num" w:pos="5040"/>
+        </w:tabs>
+        <w:ind w:left="5040" w:hanging="720"/>
+      </w:pPr>
+    </w:lvl>
+    <w:lvl w:ilvl="7">
+      <w:start w:val="1"/>
+      <w:numFmt w:val="decimal"/>
+      <w:lvlText w:val="%8."/>
+      <w:lvlJc w:val="left"/>
+      <w:pPr>
+        <w:tabs>
+          <w:tab w:val="num" w:pos="5760"/>
+        </w:tabs>
+        <w:ind w:left="5760" w:hanging="720"/>
+      </w:pPr>
+    </w:lvl>
+    <w:lvl w:ilvl="8">
+      <w:start w:val="1"/>
+      <w:numFmt w:val="decimal"/>
+      <w:lvlText w:val="%9."/>
+      <w:lvlJc w:val="left"/>
+      <w:pPr>
+        <w:tabs>
+          <w:tab w:val="num" w:pos="6480"/>
+        </w:tabs>
+        <w:ind w:left="6480" w:hanging="720"/>
+      </w:pPr>
+    </w:lvl>
+  </w:abstractNum>
+  <w:num w:numId="1" w16cid:durableId="1632974338">
+    <w:abstractNumId w:val="0"/>
+  </w:num>
+  <w:num w:numId="2" w16cid:durableId="546533291">
+    <w:abstractNumId w:val="0"/>
+    <w:lvlOverride w:ilvl="0">
+      <w:startOverride w:val="1"/>
+    </w:lvlOverride>
+    <w:lvlOverride w:ilvl="1">
+      <w:startOverride w:val="1"/>
+    </w:lvlOverride>
+    <w:lvlOverride w:ilvl="2">
+      <w:startOverride w:val="1"/>
+    </w:lvlOverride>
+    <w:lvlOverride w:ilvl="3">
+      <w:startOverride w:val="1"/>
+    </w:lvlOverride>
+    <w:lvlOverride w:ilvl="4">
+      <w:startOverride w:val="1"/>
+    </w:lvlOverride>
+    <w:lvlOverride w:ilvl="5">
+      <w:startOverride w:val="1"/>
+    </w:lvlOverride>
+    <w:lvlOverride w:ilvl="6">
+      <w:startOverride w:val="1"/>
+    </w:lvlOverride>
+    <w:lvlOverride w:ilvl="7">
+      <w:startOverride w:val="1"/>
+    </w:lvlOverride>
+    <w:lvlOverride w:ilvl="8">
+      <w:startOverride w:val="1"/>
+    </w:lvlOverride>
+  </w:num>
+  <w:num w:numId="3" w16cid:durableId="1123038762">
+    <w:abstractNumId w:val="0"/>
+    <w:lvlOverride w:ilvl="0">
+      <w:startOverride w:val="1"/>
+    </w:lvlOverride>
+    <w:lvlOverride w:ilvl="1">
+      <w:startOverride w:val="1"/>
+    </w:lvlOverride>
+    <w:lvlOverride w:ilvl="2">
+      <w:startOverride w:val="1"/>
+    </w:lvlOverride>
+    <w:lvlOverride w:ilvl="3">
+      <w:startOverride w:val="1"/>
+    </w:lvlOverride>
+    <w:lvlOverride w:ilvl="4">
+      <w:startOverride w:val="1"/>
+    </w:lvlOverride>
+    <w:lvlOverride w:ilvl="5">
+      <w:startOverride w:val="1"/>
+    </w:lvlOverride>
+    <w:lvlOverride w:ilvl="6">
+      <w:startOverride w:val="1"/>
+    </w:lvlOverride>
+    <w:lvlOverride w:ilvl="7">
+      <w:startOverride w:val="1"/>
+    </w:lvlOverride>
+    <w:lvlOverride w:ilvl="8">
+      <w:startOverride w:val="1"/>
+    </w:lvlOverride>
+  </w:num>
+  <w:num w:numId="4" w16cid:durableId="623659881">
+    <w:abstractNumId w:val="0"/>
+    <w:lvlOverride w:ilvl="0">
+      <w:startOverride w:val="1"/>
+    </w:lvlOverride>
+    <w:lvlOverride w:ilvl="1">
+      <w:startOverride w:val="1"/>
+    </w:lvlOverride>
+    <w:lvlOverride w:ilvl="2">
+      <w:startOverride w:val="1"/>
+    </w:lvlOverride>
+    <w:lvlOverride w:ilvl="3">
+      <w:startOverride w:val="1"/>
+    </w:lvlOverride>
+    <w:lvlOverride w:ilvl="4">
+      <w:startOverride w:val="1"/>
+    </w:lvlOverride>
+    <w:lvlOverride w:ilvl="5">
+      <w:startOverride w:val="1"/>
+    </w:lvlOverride>
+    <w:lvlOverride w:ilvl="6">
+      <w:startOverride w:val="1"/>
+    </w:lvlOverride>
+    <w:lvlOverride w:ilvl="7">
+      <w:startOverride w:val="1"/>
+    </w:lvlOverride>
+    <w:lvlOverride w:ilvl="8">
+      <w:startOverride w:val="1"/>
+    </w:lvlOverride>
+  </w:num>
+</w:numbering>
 </file>
 
 <file path=word/styles.xml><?xml version="1.0" encoding="utf-8"?>
-<w:styles xmlns:mc="http://schemas.openxmlformats.org/markup-compatibility/2006" xmlns:o="urn:schemas-microsoft-com:office:office" xmlns:r="http://schemas.openxmlformats.org/officeDocument/2006/relationships" xmlns:m="http://schemas.openxmlformats.org/officeDocument/2006/math" xmlns:v="urn:schemas-microsoft-com:vml" xmlns:wp="http://schemas.openxmlformats.org/drawingml/2006/wordprocessingDrawing" xmlns:w10="urn:schemas-microsoft-com:office:word" xmlns:w="http://schemas.openxmlformats.org/wordprocessingml/2006/main" xmlns:wne="http://schemas.microsoft.com/office/word/2006/wordml" xmlns:sl="http://schemas.openxmlformats.org/schemaLibrary/2006/main" xmlns:a="http://schemas.openxmlformats.org/drawingml/2006/main" xmlns:pic="http://schemas.openxmlformats.org/drawingml/2006/picture" xmlns:c="http://schemas.openxmlformats.org/drawingml/2006/chart" xmlns:lc="http://schemas.openxmlformats.org/drawingml/2006/lockedCanvas" xmlns:dgm="http://schemas.openxmlformats.org/drawingml/2006/diagram" xmlns:wps="http://schemas.microsoft.com/office/word/2010/wordprocessingShape" xmlns:wpg="http://schemas.microsoft.com/office/word/2010/wordprocessingGroup" xmlns:w14="http://schemas.microsoft.com/office/word/2010/wordml" xmlns:w15="http://schemas.microsoft.com/office/word/2012/wordml">
+<w:styles xmlns:mc="http://schemas.openxmlformats.org/markup-compatibility/2006" xmlns:r="http://schemas.openxmlformats.org/officeDocument/2006/relationships" xmlns:w="http://schemas.openxmlformats.org/wordprocessingml/2006/main" xmlns:w14="http://schemas.microsoft.com/office/word/2010/wordml" xmlns:w15="http://schemas.microsoft.com/office/word/2012/wordml" xmlns:w16cex="http://schemas.microsoft.com/office/word/2018/wordml/cex" xmlns:w16cid="http://schemas.microsoft.com/office/word/2016/wordml/cid" xmlns:w16="http://schemas.microsoft.com/office/word/2018/wordml" xmlns:w16du="http://schemas.microsoft.com/office/word/2023/wordml/word16du" xmlns:w16sdtdh="http://schemas.microsoft.com/office/word/2020/wordml/sdtdatahash" xmlns:w16se="http://schemas.microsoft.com/office/word/2015/wordml/symex" mc:Ignorable="w14 w15 w16se w16cid w16 w16cex w16sdtdh w16du">
   <w:docDefaults>
     <w:rPrDefault>
       <w:rPr>
+        <w:rFonts w:ascii="Times New Roman" w:eastAsia="Times New Roman" w:hAnsi="Times New Roman" w:cs="Times New Roman"/>
         <w:sz w:val="24"/>
         <w:szCs w:val="24"/>
-        <w:lang w:val="en-US"/>
+        <w:lang w:val="en-US" w:eastAsia="en-ID" w:bidi="ar-SA"/>
       </w:rPr>
     </w:rPrDefault>
     <w:pPrDefault>
@@ -473,135 +564,390 @@
       </w:pPr>
     </w:pPrDefault>
   </w:docDefaults>
-  <w:style w:type="paragraph" w:styleId="Normal" w:default="1">
-    <w:name w:val="normal"/>
-  </w:style>
-  <w:style w:type="table" w:styleId="TableNormal" w:default="1">
-    <w:name w:val="Table Normal"/>
-  </w:style>
-  <w:style w:type="paragraph" w:styleId="Heading1">
-    <w:name w:val="heading 1"/>
-    <w:basedOn w:val="Normal"/>
-    <w:next w:val="Normal"/>
-    <w:pPr>
-      <w:keepNext w:val="1"/>
-      <w:spacing w:after="60" w:before="240" w:lineRule="auto"/>
-    </w:pPr>
-    <w:rPr>
-      <w:rFonts w:ascii="Calibri" w:cs="Calibri" w:eastAsia="Calibri" w:hAnsi="Calibri"/>
-      <w:b w:val="1"/>
-      <w:sz w:val="32"/>
-      <w:szCs w:val="32"/>
-    </w:rPr>
-  </w:style>
-  <w:style w:type="paragraph" w:styleId="Heading2">
-    <w:name w:val="heading 2"/>
-    <w:basedOn w:val="Normal"/>
-    <w:next w:val="Normal"/>
-    <w:pPr>
-      <w:keepNext w:val="1"/>
-      <w:spacing w:after="60" w:before="240" w:lineRule="auto"/>
-    </w:pPr>
-    <w:rPr>
-      <w:rFonts w:ascii="Calibri" w:cs="Calibri" w:eastAsia="Calibri" w:hAnsi="Calibri"/>
-      <w:b w:val="1"/>
-      <w:i w:val="1"/>
-      <w:sz w:val="28"/>
-      <w:szCs w:val="28"/>
-    </w:rPr>
-  </w:style>
-  <w:style w:type="paragraph" w:styleId="Heading3">
-    <w:name w:val="heading 3"/>
-    <w:basedOn w:val="Normal"/>
-    <w:next w:val="Normal"/>
-    <w:pPr>
-      <w:keepNext w:val="1"/>
-      <w:spacing w:after="60" w:before="240" w:lineRule="auto"/>
-    </w:pPr>
-    <w:rPr>
-      <w:rFonts w:ascii="Calibri" w:cs="Calibri" w:eastAsia="Calibri" w:hAnsi="Calibri"/>
-      <w:b w:val="1"/>
-      <w:sz w:val="26"/>
-      <w:szCs w:val="26"/>
-    </w:rPr>
-  </w:style>
-  <w:style w:type="paragraph" w:styleId="Heading4">
-    <w:name w:val="heading 4"/>
-    <w:basedOn w:val="Normal"/>
-    <w:next w:val="Normal"/>
-    <w:pPr>
-      <w:keepNext w:val="1"/>
-      <w:keepLines w:val="1"/>
-      <w:pageBreakBefore w:val="0"/>
-      <w:spacing w:after="40" w:before="240" w:lineRule="auto"/>
-    </w:pPr>
-    <w:rPr>
-      <w:b w:val="1"/>
-      <w:sz w:val="24"/>
-      <w:szCs w:val="24"/>
-    </w:rPr>
-  </w:style>
-  <w:style w:type="paragraph" w:styleId="Heading5">
-    <w:name w:val="heading 5"/>
-    <w:basedOn w:val="Normal"/>
-    <w:next w:val="Normal"/>
-    <w:pPr>
-      <w:keepNext w:val="1"/>
-      <w:keepLines w:val="1"/>
-      <w:pageBreakBefore w:val="0"/>
-      <w:spacing w:after="40" w:before="220" w:lineRule="auto"/>
-    </w:pPr>
-    <w:rPr>
-      <w:b w:val="1"/>
-      <w:sz w:val="22"/>
-      <w:szCs w:val="22"/>
-    </w:rPr>
-  </w:style>
-  <w:style w:type="paragraph" w:styleId="Heading6">
-    <w:name w:val="heading 6"/>
-    <w:basedOn w:val="Normal"/>
-    <w:next w:val="Normal"/>
-    <w:pPr>
-      <w:keepNext w:val="1"/>
-      <w:keepLines w:val="1"/>
-      <w:pageBreakBefore w:val="0"/>
-      <w:spacing w:after="40" w:before="200" w:lineRule="auto"/>
-    </w:pPr>
-    <w:rPr>
-      <w:b w:val="1"/>
-      <w:sz w:val="20"/>
-      <w:szCs w:val="20"/>
-    </w:rPr>
-  </w:style>
-  <w:style w:type="paragraph" w:styleId="Title">
-    <w:name w:val="Title"/>
-    <w:basedOn w:val="Normal"/>
-    <w:next w:val="Normal"/>
-    <w:pPr>
-      <w:keepNext w:val="1"/>
-      <w:keepLines w:val="1"/>
-      <w:pageBreakBefore w:val="0"/>
-      <w:spacing w:after="120" w:before="480" w:lineRule="auto"/>
-    </w:pPr>
-    <w:rPr>
-      <w:b w:val="1"/>
-      <w:sz w:val="72"/>
-      <w:szCs w:val="72"/>
-    </w:rPr>
-  </w:style>
-  <w:style w:type="paragraph" w:styleId="Normal" w:default="1">
+  <w:latentStyles w:defLockedState="0" w:defUIPriority="99" w:defSemiHidden="0" w:defUnhideWhenUsed="0" w:defQFormat="0" w:count="376">
+    <w:lsdException w:name="Normal" w:uiPriority="0" w:qFormat="1"/>
+    <w:lsdException w:name="heading 1" w:uiPriority="9" w:qFormat="1"/>
+    <w:lsdException w:name="heading 2" w:semiHidden="1" w:uiPriority="9" w:unhideWhenUsed="1" w:qFormat="1"/>
+    <w:lsdException w:name="heading 3" w:semiHidden="1" w:uiPriority="9" w:unhideWhenUsed="1" w:qFormat="1"/>
+    <w:lsdException w:name="heading 4" w:semiHidden="1" w:uiPriority="9" w:unhideWhenUsed="1" w:qFormat="1"/>
+    <w:lsdException w:name="heading 5" w:semiHidden="1" w:uiPriority="9" w:unhideWhenUsed="1" w:qFormat="1"/>
+    <w:lsdException w:name="heading 6" w:semiHidden="1" w:uiPriority="9" w:unhideWhenUsed="1" w:qFormat="1"/>
+    <w:lsdException w:name="heading 7" w:semiHidden="1" w:uiPriority="9" w:unhideWhenUsed="1" w:qFormat="1"/>
+    <w:lsdException w:name="heading 8" w:semiHidden="1" w:uiPriority="9" w:unhideWhenUsed="1" w:qFormat="1"/>
+    <w:lsdException w:name="heading 9" w:semiHidden="1" w:uiPriority="9" w:unhideWhenUsed="1" w:qFormat="1"/>
+    <w:lsdException w:name="index 1" w:semiHidden="1" w:unhideWhenUsed="1"/>
+    <w:lsdException w:name="index 2" w:semiHidden="1" w:unhideWhenUsed="1"/>
+    <w:lsdException w:name="index 3" w:semiHidden="1" w:unhideWhenUsed="1"/>
+    <w:lsdException w:name="index 4" w:semiHidden="1" w:unhideWhenUsed="1"/>
+    <w:lsdException w:name="index 5" w:semiHidden="1" w:unhideWhenUsed="1"/>
+    <w:lsdException w:name="index 6" w:semiHidden="1" w:unhideWhenUsed="1"/>
+    <w:lsdException w:name="index 7" w:semiHidden="1" w:unhideWhenUsed="1"/>
+    <w:lsdException w:name="index 8" w:semiHidden="1" w:unhideWhenUsed="1"/>
+    <w:lsdException w:name="index 9" w:semiHidden="1" w:unhideWhenUsed="1"/>
+    <w:lsdException w:name="toc 1" w:semiHidden="1" w:uiPriority="39" w:unhideWhenUsed="1"/>
+    <w:lsdException w:name="toc 2" w:semiHidden="1" w:uiPriority="39" w:unhideWhenUsed="1"/>
+    <w:lsdException w:name="toc 3" w:semiHidden="1" w:uiPriority="39" w:unhideWhenUsed="1"/>
+    <w:lsdException w:name="toc 4" w:semiHidden="1" w:uiPriority="39" w:unhideWhenUsed="1"/>
+    <w:lsdException w:name="toc 5" w:semiHidden="1" w:uiPriority="39" w:unhideWhenUsed="1"/>
+    <w:lsdException w:name="toc 6" w:semiHidden="1" w:uiPriority="39" w:unhideWhenUsed="1"/>
+    <w:lsdException w:name="toc 7" w:semiHidden="1" w:uiPriority="39" w:unhideWhenUsed="1"/>
+    <w:lsdException w:name="toc 8" w:semiHidden="1" w:uiPriority="39" w:unhideWhenUsed="1"/>
+    <w:lsdException w:name="toc 9" w:semiHidden="1" w:uiPriority="39" w:unhideWhenUsed="1"/>
+    <w:lsdException w:name="Normal Indent" w:semiHidden="1" w:unhideWhenUsed="1"/>
+    <w:lsdException w:name="footnote text" w:semiHidden="1" w:unhideWhenUsed="1"/>
+    <w:lsdException w:name="annotation text" w:semiHidden="1" w:unhideWhenUsed="1"/>
+    <w:lsdException w:name="header" w:semiHidden="1" w:unhideWhenUsed="1"/>
+    <w:lsdException w:name="footer" w:semiHidden="1" w:unhideWhenUsed="1"/>
+    <w:lsdException w:name="index heading" w:semiHidden="1" w:unhideWhenUsed="1"/>
+    <w:lsdException w:name="caption" w:semiHidden="1" w:uiPriority="35" w:unhideWhenUsed="1" w:qFormat="1"/>
+    <w:lsdException w:name="table of figures" w:semiHidden="1" w:unhideWhenUsed="1"/>
+    <w:lsdException w:name="envelope address" w:semiHidden="1" w:unhideWhenUsed="1"/>
+    <w:lsdException w:name="envelope return" w:semiHidden="1" w:unhideWhenUsed="1"/>
+    <w:lsdException w:name="footnote reference" w:semiHidden="1" w:unhideWhenUsed="1"/>
+    <w:lsdException w:name="annotation reference" w:semiHidden="1" w:unhideWhenUsed="1"/>
+    <w:lsdException w:name="line number" w:semiHidden="1" w:unhideWhenUsed="1"/>
+    <w:lsdException w:name="page number" w:semiHidden="1" w:unhideWhenUsed="1"/>
+    <w:lsdException w:name="endnote reference" w:semiHidden="1" w:unhideWhenUsed="1"/>
+    <w:lsdException w:name="endnote text" w:semiHidden="1" w:unhideWhenUsed="1"/>
+    <w:lsdException w:name="table of authorities" w:semiHidden="1" w:unhideWhenUsed="1"/>
+    <w:lsdException w:name="macro" w:semiHidden="1" w:unhideWhenUsed="1"/>
+    <w:lsdException w:name="toa heading" w:semiHidden="1" w:unhideWhenUsed="1"/>
+    <w:lsdException w:name="List" w:semiHidden="1" w:unhideWhenUsed="1"/>
+    <w:lsdException w:name="List Bullet" w:semiHidden="1" w:unhideWhenUsed="1"/>
+    <w:lsdException w:name="List Number" w:semiHidden="1" w:unhideWhenUsed="1"/>
+    <w:lsdException w:name="List 2" w:semiHidden="1" w:unhideWhenUsed="1"/>
+    <w:lsdException w:name="List 3" w:semiHidden="1" w:unhideWhenUsed="1"/>
+    <w:lsdException w:name="List 4" w:semiHidden="1" w:unhideWhenUsed="1"/>
+    <w:lsdException w:name="List 5" w:semiHidden="1" w:unhideWhenUsed="1"/>
+    <w:lsdException w:name="List Bullet 2" w:semiHidden="1" w:unhideWhenUsed="1"/>
+    <w:lsdException w:name="List Bullet 3" w:semiHidden="1" w:unhideWhenUsed="1"/>
+    <w:lsdException w:name="List Bullet 4" w:semiHidden="1" w:unhideWhenUsed="1"/>
+    <w:lsdException w:name="List Bullet 5" w:semiHidden="1" w:unhideWhenUsed="1"/>
+    <w:lsdException w:name="List Number 2" w:semiHidden="1" w:unhideWhenUsed="1"/>
+    <w:lsdException w:name="List Number 3" w:semiHidden="1" w:unhideWhenUsed="1"/>
+    <w:lsdException w:name="List Number 4" w:semiHidden="1" w:unhideWhenUsed="1"/>
+    <w:lsdException w:name="List Number 5" w:semiHidden="1" w:unhideWhenUsed="1"/>
+    <w:lsdException w:name="Title" w:uiPriority="10" w:qFormat="1"/>
+    <w:lsdException w:name="Closing" w:semiHidden="1" w:unhideWhenUsed="1"/>
+    <w:lsdException w:name="Signature" w:semiHidden="1" w:unhideWhenUsed="1"/>
+    <w:lsdException w:name="Default Paragraph Font" w:semiHidden="1" w:uiPriority="1" w:unhideWhenUsed="1"/>
+    <w:lsdException w:name="Body Text" w:semiHidden="1" w:unhideWhenUsed="1"/>
+    <w:lsdException w:name="Body Text Indent" w:semiHidden="1" w:unhideWhenUsed="1"/>
+    <w:lsdException w:name="List Continue" w:semiHidden="1" w:unhideWhenUsed="1"/>
+    <w:lsdException w:name="List Continue 2" w:semiHidden="1" w:unhideWhenUsed="1"/>
+    <w:lsdException w:name="List Continue 3" w:semiHidden="1" w:unhideWhenUsed="1"/>
+    <w:lsdException w:name="List Continue 4" w:semiHidden="1" w:unhideWhenUsed="1"/>
+    <w:lsdException w:name="List Continue 5" w:semiHidden="1" w:unhideWhenUsed="1"/>
+    <w:lsdException w:name="Message Header" w:semiHidden="1" w:unhideWhenUsed="1"/>
+    <w:lsdException w:name="Subtitle" w:uiPriority="11" w:qFormat="1"/>
+    <w:lsdException w:name="Salutation" w:semiHidden="1" w:unhideWhenUsed="1"/>
+    <w:lsdException w:name="Date" w:semiHidden="1" w:unhideWhenUsed="1"/>
+    <w:lsdException w:name="Body Text First Indent" w:semiHidden="1" w:unhideWhenUsed="1"/>
+    <w:lsdException w:name="Body Text First Indent 2" w:semiHidden="1" w:unhideWhenUsed="1"/>
+    <w:lsdException w:name="Note Heading" w:semiHidden="1" w:unhideWhenUsed="1"/>
+    <w:lsdException w:name="Body Text 2" w:semiHidden="1" w:unhideWhenUsed="1"/>
+    <w:lsdException w:name="Body Text 3" w:semiHidden="1" w:unhideWhenUsed="1"/>
+    <w:lsdException w:name="Body Text Indent 2" w:semiHidden="1" w:unhideWhenUsed="1"/>
+    <w:lsdException w:name="Body Text Indent 3" w:semiHidden="1" w:unhideWhenUsed="1"/>
+    <w:lsdException w:name="Block Text" w:semiHidden="1" w:unhideWhenUsed="1"/>
+    <w:lsdException w:name="Hyperlink" w:semiHidden="1" w:unhideWhenUsed="1"/>
+    <w:lsdException w:name="FollowedHyperlink" w:semiHidden="1" w:unhideWhenUsed="1"/>
+    <w:lsdException w:name="Strong" w:uiPriority="22" w:qFormat="1"/>
+    <w:lsdException w:name="Emphasis" w:uiPriority="20" w:qFormat="1"/>
+    <w:lsdException w:name="Document Map" w:semiHidden="1" w:unhideWhenUsed="1"/>
+    <w:lsdException w:name="Plain Text" w:semiHidden="1" w:unhideWhenUsed="1"/>
+    <w:lsdException w:name="E-mail Signature" w:semiHidden="1" w:unhideWhenUsed="1"/>
+    <w:lsdException w:name="HTML Top of Form" w:semiHidden="1" w:unhideWhenUsed="1"/>
+    <w:lsdException w:name="HTML Bottom of Form" w:semiHidden="1" w:unhideWhenUsed="1"/>
+    <w:lsdException w:name="Normal (Web)" w:semiHidden="1" w:unhideWhenUsed="1"/>
+    <w:lsdException w:name="HTML Acronym" w:semiHidden="1" w:unhideWhenUsed="1"/>
+    <w:lsdException w:name="HTML Address" w:semiHidden="1" w:unhideWhenUsed="1"/>
+    <w:lsdException w:name="HTML Cite" w:semiHidden="1" w:unhideWhenUsed="1"/>
+    <w:lsdException w:name="HTML Code" w:semiHidden="1" w:unhideWhenUsed="1"/>
+    <w:lsdException w:name="HTML Definition" w:semiHidden="1" w:unhideWhenUsed="1"/>
+    <w:lsdException w:name="HTML Keyboard" w:semiHidden="1" w:unhideWhenUsed="1"/>
+    <w:lsdException w:name="HTML Preformatted" w:semiHidden="1" w:unhideWhenUsed="1"/>
+    <w:lsdException w:name="HTML Sample" w:semiHidden="1" w:unhideWhenUsed="1"/>
+    <w:lsdException w:name="HTML Typewriter" w:semiHidden="1" w:unhideWhenUsed="1"/>
+    <w:lsdException w:name="HTML Variable" w:semiHidden="1" w:unhideWhenUsed="1"/>
+    <w:lsdException w:name="Normal Table" w:semiHidden="1" w:unhideWhenUsed="1"/>
+    <w:lsdException w:name="annotation subject" w:semiHidden="1" w:unhideWhenUsed="1"/>
+    <w:lsdException w:name="No List" w:semiHidden="1" w:unhideWhenUsed="1"/>
+    <w:lsdException w:name="Outline List 1" w:semiHidden="1" w:unhideWhenUsed="1"/>
+    <w:lsdException w:name="Outline List 2" w:semiHidden="1" w:unhideWhenUsed="1"/>
+    <w:lsdException w:name="Outline List 3" w:semiHidden="1" w:unhideWhenUsed="1"/>
+    <w:lsdException w:name="Table Simple 1" w:semiHidden="1" w:unhideWhenUsed="1"/>
+    <w:lsdException w:name="Table Simple 2" w:semiHidden="1" w:unhideWhenUsed="1"/>
+    <w:lsdException w:name="Table Simple 3" w:semiHidden="1" w:unhideWhenUsed="1"/>
+    <w:lsdException w:name="Table Classic 1" w:semiHidden="1" w:unhideWhenUsed="1"/>
+    <w:lsdException w:name="Table Classic 2" w:semiHidden="1" w:unhideWhenUsed="1"/>
+    <w:lsdException w:name="Table Classic 3" w:semiHidden="1" w:unhideWhenUsed="1"/>
+    <w:lsdException w:name="Table Classic 4" w:semiHidden="1" w:unhideWhenUsed="1"/>
+    <w:lsdException w:name="Table Colorful 1" w:semiHidden="1" w:unhideWhenUsed="1"/>
+    <w:lsdException w:name="Table Colorful 2" w:semiHidden="1" w:unhideWhenUsed="1"/>
+    <w:lsdException w:name="Table Colorful 3" w:semiHidden="1" w:unhideWhenUsed="1"/>
+    <w:lsdException w:name="Table Columns 1" w:semiHidden="1" w:unhideWhenUsed="1"/>
+    <w:lsdException w:name="Table Columns 2" w:semiHidden="1" w:unhideWhenUsed="1"/>
+    <w:lsdException w:name="Table Columns 3" w:semiHidden="1" w:unhideWhenUsed="1"/>
+    <w:lsdException w:name="Table Columns 4" w:semiHidden="1" w:unhideWhenUsed="1"/>
+    <w:lsdException w:name="Table Columns 5" w:semiHidden="1" w:unhideWhenUsed="1"/>
+    <w:lsdException w:name="Table Grid 1" w:semiHidden="1" w:unhideWhenUsed="1"/>
+    <w:lsdException w:name="Table Grid 2" w:semiHidden="1" w:unhideWhenUsed="1"/>
+    <w:lsdException w:name="Table Grid 3" w:semiHidden="1" w:unhideWhenUsed="1"/>
+    <w:lsdException w:name="Table Grid 4" w:semiHidden="1" w:unhideWhenUsed="1"/>
+    <w:lsdException w:name="Table Grid 5" w:semiHidden="1" w:unhideWhenUsed="1"/>
+    <w:lsdException w:name="Table Grid 6" w:semiHidden="1" w:unhideWhenUsed="1"/>
+    <w:lsdException w:name="Table Grid 7" w:semiHidden="1" w:unhideWhenUsed="1"/>
+    <w:lsdException w:name="Table Grid 8" w:semiHidden="1" w:unhideWhenUsed="1"/>
+    <w:lsdException w:name="Table List 1" w:semiHidden="1" w:unhideWhenUsed="1"/>
+    <w:lsdException w:name="Table List 2" w:semiHidden="1" w:unhideWhenUsed="1"/>
+    <w:lsdException w:name="Table List 3" w:semiHidden="1" w:unhideWhenUsed="1"/>
+    <w:lsdException w:name="Table List 4" w:semiHidden="1" w:unhideWhenUsed="1"/>
+    <w:lsdException w:name="Table List 5" w:semiHidden="1" w:unhideWhenUsed="1"/>
+    <w:lsdException w:name="Table List 6" w:semiHidden="1" w:unhideWhenUsed="1"/>
+    <w:lsdException w:name="Table List 7" w:semiHidden="1" w:unhideWhenUsed="1"/>
+    <w:lsdException w:name="Table List 8" w:semiHidden="1" w:unhideWhenUsed="1"/>
+    <w:lsdException w:name="Table 3D effects 1" w:semiHidden="1" w:unhideWhenUsed="1"/>
+    <w:lsdException w:name="Table 3D effects 2" w:semiHidden="1" w:unhideWhenUsed="1"/>
+    <w:lsdException w:name="Table 3D effects 3" w:semiHidden="1" w:unhideWhenUsed="1"/>
+    <w:lsdException w:name="Table Contemporary" w:semiHidden="1" w:unhideWhenUsed="1"/>
+    <w:lsdException w:name="Table Elegant" w:semiHidden="1" w:unhideWhenUsed="1"/>
+    <w:lsdException w:name="Table Professional" w:semiHidden="1" w:unhideWhenUsed="1"/>
+    <w:lsdException w:name="Table Subtle 1" w:semiHidden="1" w:unhideWhenUsed="1"/>
+    <w:lsdException w:name="Table Subtle 2" w:semiHidden="1" w:unhideWhenUsed="1"/>
+    <w:lsdException w:name="Table Web 1" w:semiHidden="1" w:unhideWhenUsed="1"/>
+    <w:lsdException w:name="Table Web 2" w:semiHidden="1" w:unhideWhenUsed="1"/>
+    <w:lsdException w:name="Table Web 3" w:semiHidden="1" w:unhideWhenUsed="1"/>
+    <w:lsdException w:name="Balloon Text" w:semiHidden="1" w:unhideWhenUsed="1"/>
+    <w:lsdException w:name="Table Grid" w:uiPriority="39"/>
+    <w:lsdException w:name="Table Theme" w:semiHidden="1" w:unhideWhenUsed="1"/>
+    <w:lsdException w:name="Placeholder Text" w:semiHidden="1"/>
+    <w:lsdException w:name="No Spacing" w:uiPriority="1" w:qFormat="1"/>
+    <w:lsdException w:name="Light Shading" w:uiPriority="60"/>
+    <w:lsdException w:name="Light List" w:uiPriority="61"/>
+    <w:lsdException w:name="Light Grid" w:uiPriority="62"/>
+    <w:lsdException w:name="Medium Shading 1" w:uiPriority="63"/>
+    <w:lsdException w:name="Medium Shading 2" w:uiPriority="64"/>
+    <w:lsdException w:name="Medium List 1" w:uiPriority="65"/>
+    <w:lsdException w:name="Medium List 2" w:uiPriority="66"/>
+    <w:lsdException w:name="Medium Grid 1" w:uiPriority="67"/>
+    <w:lsdException w:name="Medium Grid 2" w:uiPriority="68"/>
+    <w:lsdException w:name="Medium Grid 3" w:uiPriority="69"/>
+    <w:lsdException w:name="Dark List" w:uiPriority="70"/>
+    <w:lsdException w:name="Colorful Shading" w:uiPriority="71"/>
+    <w:lsdException w:name="Colorful List" w:uiPriority="72"/>
+    <w:lsdException w:name="Colorful Grid" w:uiPriority="73"/>
+    <w:lsdException w:name="Light Shading Accent 1" w:uiPriority="60"/>
+    <w:lsdException w:name="Light List Accent 1" w:uiPriority="61"/>
+    <w:lsdException w:name="Light Grid Accent 1" w:uiPriority="62"/>
+    <w:lsdException w:name="Medium Shading 1 Accent 1" w:uiPriority="63"/>
+    <w:lsdException w:name="Medium Shading 2 Accent 1" w:uiPriority="64"/>
+    <w:lsdException w:name="Medium List 1 Accent 1" w:uiPriority="65"/>
+    <w:lsdException w:name="Revision" w:semiHidden="1"/>
+    <w:lsdException w:name="List Paragraph" w:uiPriority="34" w:qFormat="1"/>
+    <w:lsdException w:name="Quote" w:uiPriority="29" w:qFormat="1"/>
+    <w:lsdException w:name="Intense Quote" w:uiPriority="30" w:qFormat="1"/>
+    <w:lsdException w:name="Medium List 2 Accent 1" w:uiPriority="66"/>
+    <w:lsdException w:name="Medium Grid 1 Accent 1" w:uiPriority="67"/>
+    <w:lsdException w:name="Medium Grid 2 Accent 1" w:uiPriority="68"/>
+    <w:lsdException w:name="Medium Grid 3 Accent 1" w:uiPriority="69"/>
+    <w:lsdException w:name="Dark List Accent 1" w:uiPriority="70"/>
+    <w:lsdException w:name="Colorful Shading Accent 1" w:uiPriority="71"/>
+    <w:lsdException w:name="Colorful List Accent 1" w:uiPriority="72"/>
+    <w:lsdException w:name="Colorful Grid Accent 1" w:uiPriority="73"/>
+    <w:lsdException w:name="Light Shading Accent 2" w:uiPriority="60"/>
+    <w:lsdException w:name="Light List Accent 2" w:uiPriority="61"/>
+    <w:lsdException w:name="Light Grid Accent 2" w:uiPriority="62"/>
+    <w:lsdException w:name="Medium Shading 1 Accent 2" w:uiPriority="63"/>
+    <w:lsdException w:name="Medium Shading 2 Accent 2" w:uiPriority="64"/>
+    <w:lsdException w:name="Medium List 1 Accent 2" w:uiPriority="65"/>
+    <w:lsdException w:name="Medium List 2 Accent 2" w:uiPriority="66"/>
+    <w:lsdException w:name="Medium Grid 1 Accent 2" w:uiPriority="67"/>
+    <w:lsdException w:name="Medium Grid 2 Accent 2" w:uiPriority="68"/>
+    <w:lsdException w:name="Medium Grid 3 Accent 2" w:uiPriority="69"/>
+    <w:lsdException w:name="Dark List Accent 2" w:uiPriority="70"/>
+    <w:lsdException w:name="Colorful Shading Accent 2" w:uiPriority="71"/>
+    <w:lsdException w:name="Colorful List Accent 2" w:uiPriority="72"/>
+    <w:lsdException w:name="Colorful Grid Accent 2" w:uiPriority="73"/>
+    <w:lsdException w:name="Light Shading Accent 3" w:uiPriority="60"/>
+    <w:lsdException w:name="Light List Accent 3" w:uiPriority="61"/>
+    <w:lsdException w:name="Light Grid Accent 3" w:uiPriority="62"/>
+    <w:lsdException w:name="Medium Shading 1 Accent 3" w:uiPriority="63"/>
+    <w:lsdException w:name="Medium Shading 2 Accent 3" w:uiPriority="64"/>
+    <w:lsdException w:name="Medium List 1 Accent 3" w:uiPriority="65"/>
+    <w:lsdException w:name="Medium List 2 Accent 3" w:uiPriority="66"/>
+    <w:lsdException w:name="Medium Grid 1 Accent 3" w:uiPriority="67"/>
+    <w:lsdException w:name="Medium Grid 2 Accent 3" w:uiPriority="68"/>
+    <w:lsdException w:name="Medium Grid 3 Accent 3" w:uiPriority="69"/>
+    <w:lsdException w:name="Dark List Accent 3" w:uiPriority="70"/>
+    <w:lsdException w:name="Colorful Shading Accent 3" w:uiPriority="71"/>
+    <w:lsdException w:name="Colorful List Accent 3" w:uiPriority="72"/>
+    <w:lsdException w:name="Colorful Grid Accent 3" w:uiPriority="73"/>
+    <w:lsdException w:name="Light Shading Accent 4" w:uiPriority="60"/>
+    <w:lsdException w:name="Light List Accent 4" w:uiPriority="61"/>
+    <w:lsdException w:name="Light Grid Accent 4" w:uiPriority="62"/>
+    <w:lsdException w:name="Medium Shading 1 Accent 4" w:uiPriority="63"/>
+    <w:lsdException w:name="Medium Shading 2 Accent 4" w:uiPriority="64"/>
+    <w:lsdException w:name="Medium List 1 Accent 4" w:uiPriority="65"/>
+    <w:lsdException w:name="Medium List 2 Accent 4" w:uiPriority="66"/>
+    <w:lsdException w:name="Medium Grid 1 Accent 4" w:uiPriority="67"/>
+    <w:lsdException w:name="Medium Grid 2 Accent 4" w:uiPriority="68"/>
+    <w:lsdException w:name="Medium Grid 3 Accent 4" w:uiPriority="69"/>
+    <w:lsdException w:name="Dark List Accent 4" w:uiPriority="70"/>
+    <w:lsdException w:name="Colorful Shading Accent 4" w:uiPriority="71"/>
+    <w:lsdException w:name="Colorful List Accent 4" w:uiPriority="72"/>
+    <w:lsdException w:name="Colorful Grid Accent 4" w:uiPriority="73"/>
+    <w:lsdException w:name="Light Shading Accent 5" w:uiPriority="60"/>
+    <w:lsdException w:name="Light List Accent 5" w:uiPriority="61"/>
+    <w:lsdException w:name="Light Grid Accent 5" w:uiPriority="62"/>
+    <w:lsdException w:name="Medium Shading 1 Accent 5" w:uiPriority="63"/>
+    <w:lsdException w:name="Medium Shading 2 Accent 5" w:uiPriority="64"/>
+    <w:lsdException w:name="Medium List 1 Accent 5" w:uiPriority="65"/>
+    <w:lsdException w:name="Medium List 2 Accent 5" w:uiPriority="66"/>
+    <w:lsdException w:name="Medium Grid 1 Accent 5" w:uiPriority="67"/>
+    <w:lsdException w:name="Medium Grid 2 Accent 5" w:uiPriority="68"/>
+    <w:lsdException w:name="Medium Grid 3 Accent 5" w:uiPriority="69"/>
+    <w:lsdException w:name="Dark List Accent 5" w:uiPriority="70"/>
+    <w:lsdException w:name="Colorful Shading Accent 5" w:uiPriority="71"/>
+    <w:lsdException w:name="Colorful List Accent 5" w:uiPriority="72"/>
+    <w:lsdException w:name="Colorful Grid Accent 5" w:uiPriority="73"/>
+    <w:lsdException w:name="Light Shading Accent 6" w:uiPriority="60"/>
+    <w:lsdException w:name="Light List Accent 6" w:uiPriority="61"/>
+    <w:lsdException w:name="Light Grid Accent 6" w:uiPriority="62"/>
+    <w:lsdException w:name="Medium Shading 1 Accent 6" w:uiPriority="63"/>
+    <w:lsdException w:name="Medium Shading 2 Accent 6" w:uiPriority="64"/>
+    <w:lsdException w:name="Medium List 1 Accent 6" w:uiPriority="65"/>
+    <w:lsdException w:name="Medium List 2 Accent 6" w:uiPriority="66"/>
+    <w:lsdException w:name="Medium Grid 1 Accent 6" w:uiPriority="67"/>
+    <w:lsdException w:name="Medium Grid 2 Accent 6" w:uiPriority="68"/>
+    <w:lsdException w:name="Medium Grid 3 Accent 6" w:uiPriority="69"/>
+    <w:lsdException w:name="Dark List Accent 6" w:uiPriority="70"/>
+    <w:lsdException w:name="Colorful Shading Accent 6" w:uiPriority="71"/>
+    <w:lsdException w:name="Colorful List Accent 6" w:uiPriority="72"/>
+    <w:lsdException w:name="Colorful Grid Accent 6" w:uiPriority="73"/>
+    <w:lsdException w:name="Subtle Emphasis" w:uiPriority="19" w:qFormat="1"/>
+    <w:lsdException w:name="Intense Emphasis" w:uiPriority="21" w:qFormat="1"/>
+    <w:lsdException w:name="Subtle Reference" w:uiPriority="31" w:qFormat="1"/>
+    <w:lsdException w:name="Intense Reference" w:uiPriority="32" w:qFormat="1"/>
+    <w:lsdException w:name="Book Title" w:uiPriority="33" w:qFormat="1"/>
+    <w:lsdException w:name="Bibliography" w:semiHidden="1" w:uiPriority="37" w:unhideWhenUsed="1"/>
+    <w:lsdException w:name="TOC Heading" w:semiHidden="1" w:uiPriority="39" w:unhideWhenUsed="1" w:qFormat="1"/>
+    <w:lsdException w:name="Plain Table 1" w:uiPriority="41"/>
+    <w:lsdException w:name="Plain Table 2" w:uiPriority="42"/>
+    <w:lsdException w:name="Plain Table 3" w:uiPriority="43"/>
+    <w:lsdException w:name="Plain Table 4" w:uiPriority="44"/>
+    <w:lsdException w:name="Plain Table 5" w:uiPriority="45"/>
+    <w:lsdException w:name="Grid Table Light" w:uiPriority="40"/>
+    <w:lsdException w:name="Grid Table 1 Light" w:uiPriority="46"/>
+    <w:lsdException w:name="Grid Table 2" w:uiPriority="47"/>
+    <w:lsdException w:name="Grid Table 3" w:uiPriority="48"/>
+    <w:lsdException w:name="Grid Table 4" w:uiPriority="49"/>
+    <w:lsdException w:name="Grid Table 5 Dark" w:uiPriority="50"/>
+    <w:lsdException w:name="Grid Table 6 Colorful" w:uiPriority="51"/>
+    <w:lsdException w:name="Grid Table 7 Colorful" w:uiPriority="52"/>
+    <w:lsdException w:name="Grid Table 1 Light Accent 1" w:uiPriority="46"/>
+    <w:lsdException w:name="Grid Table 2 Accent 1" w:uiPriority="47"/>
+    <w:lsdException w:name="Grid Table 3 Accent 1" w:uiPriority="48"/>
+    <w:lsdException w:name="Grid Table 4 Accent 1" w:uiPriority="49"/>
+    <w:lsdException w:name="Grid Table 5 Dark Accent 1" w:uiPriority="50"/>
+    <w:lsdException w:name="Grid Table 6 Colorful Accent 1" w:uiPriority="51"/>
+    <w:lsdException w:name="Grid Table 7 Colorful Accent 1" w:uiPriority="52"/>
+    <w:lsdException w:name="Grid Table 1 Light Accent 2" w:uiPriority="46"/>
+    <w:lsdException w:name="Grid Table 2 Accent 2" w:uiPriority="47"/>
+    <w:lsdException w:name="Grid Table 3 Accent 2" w:uiPriority="48"/>
+    <w:lsdException w:name="Grid Table 4 Accent 2" w:uiPriority="49"/>
+    <w:lsdException w:name="Grid Table 5 Dark Accent 2" w:uiPriority="50"/>
+    <w:lsdException w:name="Grid Table 6 Colorful Accent 2" w:uiPriority="51"/>
+    <w:lsdException w:name="Grid Table 7 Colorful Accent 2" w:uiPriority="52"/>
+    <w:lsdException w:name="Grid Table 1 Light Accent 3" w:uiPriority="46"/>
+    <w:lsdException w:name="Grid Table 2 Accent 3" w:uiPriority="47"/>
+    <w:lsdException w:name="Grid Table 3 Accent 3" w:uiPriority="48"/>
+    <w:lsdException w:name="Grid Table 4 Accent 3" w:uiPriority="49"/>
+    <w:lsdException w:name="Grid Table 5 Dark Accent 3" w:uiPriority="50"/>
+    <w:lsdException w:name="Grid Table 6 Colorful Accent 3" w:uiPriority="51"/>
+    <w:lsdException w:name="Grid Table 7 Colorful Accent 3" w:uiPriority="52"/>
+    <w:lsdException w:name="Grid Table 1 Light Accent 4" w:uiPriority="46"/>
+    <w:lsdException w:name="Grid Table 2 Accent 4" w:uiPriority="47"/>
+    <w:lsdException w:name="Grid Table 3 Accent 4" w:uiPriority="48"/>
+    <w:lsdException w:name="Grid Table 4 Accent 4" w:uiPriority="49"/>
+    <w:lsdException w:name="Grid Table 5 Dark Accent 4" w:uiPriority="50"/>
+    <w:lsdException w:name="Grid Table 6 Colorful Accent 4" w:uiPriority="51"/>
+    <w:lsdException w:name="Grid Table 7 Colorful Accent 4" w:uiPriority="52"/>
+    <w:lsdException w:name="Grid Table 1 Light Accent 5" w:uiPriority="46"/>
+    <w:lsdException w:name="Grid Table 2 Accent 5" w:uiPriority="47"/>
+    <w:lsdException w:name="Grid Table 3 Accent 5" w:uiPriority="48"/>
+    <w:lsdException w:name="Grid Table 4 Accent 5" w:uiPriority="49"/>
+    <w:lsdException w:name="Grid Table 5 Dark Accent 5" w:uiPriority="50"/>
+    <w:lsdException w:name="Grid Table 6 Colorful Accent 5" w:uiPriority="51"/>
+    <w:lsdException w:name="Grid Table 7 Colorful Accent 5" w:uiPriority="52"/>
+    <w:lsdException w:name="Grid Table 1 Light Accent 6" w:uiPriority="46"/>
+    <w:lsdException w:name="Grid Table 2 Accent 6" w:uiPriority="47"/>
+    <w:lsdException w:name="Grid Table 3 Accent 6" w:uiPriority="48"/>
+    <w:lsdException w:name="Grid Table 4 Accent 6" w:uiPriority="49"/>
+    <w:lsdException w:name="Grid Table 5 Dark Accent 6" w:uiPriority="50"/>
+    <w:lsdException w:name="Grid Table 6 Colorful Accent 6" w:uiPriority="51"/>
+    <w:lsdException w:name="Grid Table 7 Colorful Accent 6" w:uiPriority="52"/>
+    <w:lsdException w:name="List Table 1 Light" w:uiPriority="46"/>
+    <w:lsdException w:name="List Table 2" w:uiPriority="47"/>
+    <w:lsdException w:name="List Table 3" w:uiPriority="48"/>
+    <w:lsdException w:name="List Table 4" w:uiPriority="49"/>
+    <w:lsdException w:name="List Table 5 Dark" w:uiPriority="50"/>
+    <w:lsdException w:name="List Table 6 Colorful" w:uiPriority="51"/>
+    <w:lsdException w:name="List Table 7 Colorful" w:uiPriority="52"/>
+    <w:lsdException w:name="List Table 1 Light Accent 1" w:uiPriority="46"/>
+    <w:lsdException w:name="List Table 2 Accent 1" w:uiPriority="47"/>
+    <w:lsdException w:name="List Table 3 Accent 1" w:uiPriority="48"/>
+    <w:lsdException w:name="List Table 4 Accent 1" w:uiPriority="49"/>
+    <w:lsdException w:name="List Table 5 Dark Accent 1" w:uiPriority="50"/>
+    <w:lsdException w:name="List Table 6 Colorful Accent 1" w:uiPriority="51"/>
+    <w:lsdException w:name="List Table 7 Colorful Accent 1" w:uiPriority="52"/>
+    <w:lsdException w:name="List Table 1 Light Accent 2" w:uiPriority="46"/>
+    <w:lsdException w:name="List Table 2 Accent 2" w:uiPriority="47"/>
+    <w:lsdException w:name="List Table 3 Accent 2" w:uiPriority="48"/>
+    <w:lsdException w:name="List Table 4 Accent 2" w:uiPriority="49"/>
+    <w:lsdException w:name="List Table 5 Dark Accent 2" w:uiPriority="50"/>
+    <w:lsdException w:name="List Table 6 Colorful Accent 2" w:uiPriority="51"/>
+    <w:lsdException w:name="List Table 7 Colorful Accent 2" w:uiPriority="52"/>
+    <w:lsdException w:name="List Table 1 Light Accent 3" w:uiPriority="46"/>
+    <w:lsdException w:name="List Table 2 Accent 3" w:uiPriority="47"/>
+    <w:lsdException w:name="List Table 3 Accent 3" w:uiPriority="48"/>
+    <w:lsdException w:name="List Table 4 Accent 3" w:uiPriority="49"/>
+    <w:lsdException w:name="List Table 5 Dark Accent 3" w:uiPriority="50"/>
+    <w:lsdException w:name="List Table 6 Colorful Accent 3" w:uiPriority="51"/>
+    <w:lsdException w:name="List Table 7 Colorful Accent 3" w:uiPriority="52"/>
+    <w:lsdException w:name="List Table 1 Light Accent 4" w:uiPriority="46"/>
+    <w:lsdException w:name="List Table 2 Accent 4" w:uiPriority="47"/>
+    <w:lsdException w:name="List Table 3 Accent 4" w:uiPriority="48"/>
+    <w:lsdException w:name="List Table 4 Accent 4" w:uiPriority="49"/>
+    <w:lsdException w:name="List Table 5 Dark Accent 4" w:uiPriority="50"/>
+    <w:lsdException w:name="List Table 6 Colorful Accent 4" w:uiPriority="51"/>
+    <w:lsdException w:name="List Table 7 Colorful Accent 4" w:uiPriority="52"/>
+    <w:lsdException w:name="List Table 1 Light Accent 5" w:uiPriority="46"/>
+    <w:lsdException w:name="List Table 2 Accent 5" w:uiPriority="47"/>
+    <w:lsdException w:name="List Table 3 Accent 5" w:uiPriority="48"/>
+    <w:lsdException w:name="List Table 4 Accent 5" w:uiPriority="49"/>
+    <w:lsdException w:name="List Table 5 Dark Accent 5" w:uiPriority="50"/>
+    <w:lsdException w:name="List Table 6 Colorful Accent 5" w:uiPriority="51"/>
+    <w:lsdException w:name="List Table 7 Colorful Accent 5" w:uiPriority="52"/>
+    <w:lsdException w:name="List Table 1 Light Accent 6" w:uiPriority="46"/>
+    <w:lsdException w:name="List Table 2 Accent 6" w:uiPriority="47"/>
+    <w:lsdException w:name="List Table 3 Accent 6" w:uiPriority="48"/>
+    <w:lsdException w:name="List Table 4 Accent 6" w:uiPriority="49"/>
+    <w:lsdException w:name="List Table 5 Dark Accent 6" w:uiPriority="50"/>
+    <w:lsdException w:name="List Table 6 Colorful Accent 6" w:uiPriority="51"/>
+    <w:lsdException w:name="List Table 7 Colorful Accent 6" w:uiPriority="52"/>
+    <w:lsdException w:name="Mention" w:semiHidden="1" w:unhideWhenUsed="1"/>
+    <w:lsdException w:name="Smart Hyperlink" w:semiHidden="1" w:unhideWhenUsed="1"/>
+    <w:lsdException w:name="Hashtag" w:semiHidden="1" w:unhideWhenUsed="1"/>
+    <w:lsdException w:name="Unresolved Mention" w:semiHidden="1" w:unhideWhenUsed="1"/>
+    <w:lsdException w:name="Smart Link" w:semiHidden="1" w:unhideWhenUsed="1"/>
+  </w:latentStyles>
+  <w:style w:type="paragraph" w:default="1" w:styleId="Normal">
     <w:name w:val="Normal"/>
     <w:aliases w:val="[STTS] Normal"/>
-    <w:qFormat w:val="1"/>
+    <w:qFormat/>
     <w:rsid w:val="00E4763C"/>
-    <w:pPr>
-      <w:spacing w:line="360" w:lineRule="auto"/>
-      <w:ind w:firstLine="720"/>
-      <w:jc w:val="both"/>
-    </w:pPr>
-    <w:rPr>
-      <w:rFonts w:ascii="Times New Roman" w:eastAsia="Times New Roman" w:hAnsi="Times New Roman"/>
-      <w:sz w:val="24"/>
+    <w:rPr>
       <w:szCs w:val="22"/>
     </w:rPr>
   </w:style>
@@ -611,21 +957,21 @@
     <w:next w:val="Normal"/>
     <w:link w:val="Heading1Char"/>
     <w:uiPriority w:val="9"/>
-    <w:qFormat w:val="1"/>
+    <w:qFormat/>
     <w:rsid w:val="007A772B"/>
     <w:pPr>
-      <w:keepNext w:val="1"/>
-      <w:spacing w:after="60" w:before="240"/>
+      <w:keepNext/>
+      <w:spacing w:before="240" w:after="60"/>
       <w:outlineLvl w:val="0"/>
     </w:pPr>
     <w:rPr>
       <w:rFonts w:ascii="Calibri Light" w:hAnsi="Calibri Light"/>
-      <w:b w:val="1"/>
-      <w:bCs w:val="1"/>
+      <w:b/>
+      <w:bCs/>
       <w:kern w:val="32"/>
       <w:sz w:val="32"/>
       <w:szCs w:val="32"/>
-      <w:lang w:eastAsia="x-none" w:val="x-none"/>
+      <w:lang w:val="x-none" w:eastAsia="x-none"/>
     </w:rPr>
   </w:style>
   <w:style w:type="paragraph" w:styleId="Heading2">
@@ -634,22 +980,24 @@
     <w:next w:val="Normal"/>
     <w:link w:val="Heading2Char"/>
     <w:uiPriority w:val="9"/>
-    <w:semiHidden w:val="1"/>
+    <w:semiHidden/>
+    <w:unhideWhenUsed/>
+    <w:qFormat/>
     <w:rsid w:val="007A772B"/>
     <w:pPr>
-      <w:keepNext w:val="1"/>
-      <w:spacing w:after="60" w:before="240"/>
+      <w:keepNext/>
+      <w:spacing w:before="240" w:after="60"/>
       <w:outlineLvl w:val="1"/>
     </w:pPr>
     <w:rPr>
       <w:rFonts w:ascii="Calibri Light" w:hAnsi="Calibri Light"/>
-      <w:b w:val="1"/>
-      <w:bCs w:val="1"/>
-      <w:i w:val="1"/>
-      <w:iCs w:val="1"/>
+      <w:b/>
+      <w:bCs/>
+      <w:i/>
+      <w:iCs/>
       <w:sz w:val="28"/>
       <w:szCs w:val="28"/>
-      <w:lang w:eastAsia="x-none" w:val="x-none"/>
+      <w:lang w:val="x-none" w:eastAsia="x-none"/>
     </w:rPr>
   </w:style>
   <w:style w:type="paragraph" w:styleId="Heading3">
@@ -658,50 +1006,125 @@
     <w:next w:val="Normal"/>
     <w:link w:val="Heading3Char"/>
     <w:uiPriority w:val="9"/>
-    <w:semiHidden w:val="1"/>
-    <w:unhideWhenUsed w:val="1"/>
-    <w:qFormat w:val="1"/>
+    <w:semiHidden/>
+    <w:unhideWhenUsed/>
+    <w:qFormat/>
     <w:rsid w:val="007A772B"/>
     <w:pPr>
-      <w:keepNext w:val="1"/>
-      <w:spacing w:after="60" w:before="240"/>
+      <w:keepNext/>
+      <w:spacing w:before="240" w:after="60"/>
       <w:outlineLvl w:val="2"/>
     </w:pPr>
     <w:rPr>
       <w:rFonts w:ascii="Calibri Light" w:hAnsi="Calibri Light"/>
-      <w:b w:val="1"/>
-      <w:bCs w:val="1"/>
+      <w:b/>
+      <w:bCs/>
       <w:sz w:val="26"/>
       <w:szCs w:val="26"/>
-      <w:lang w:eastAsia="x-none" w:val="x-none"/>
-    </w:rPr>
-  </w:style>
-  <w:style w:type="character" w:styleId="DefaultParagraphFont" w:default="1">
+      <w:lang w:val="x-none" w:eastAsia="x-none"/>
+    </w:rPr>
+  </w:style>
+  <w:style w:type="paragraph" w:styleId="Heading4">
+    <w:name w:val="heading 4"/>
+    <w:basedOn w:val="Normal"/>
+    <w:next w:val="Normal"/>
+    <w:uiPriority w:val="9"/>
+    <w:semiHidden/>
+    <w:unhideWhenUsed/>
+    <w:qFormat/>
+    <w:pPr>
+      <w:keepNext/>
+      <w:keepLines/>
+      <w:spacing w:before="240" w:after="40"/>
+      <w:outlineLvl w:val="3"/>
+    </w:pPr>
+    <w:rPr>
+      <w:b/>
+      <w:szCs w:val="24"/>
+    </w:rPr>
+  </w:style>
+  <w:style w:type="paragraph" w:styleId="Heading5">
+    <w:name w:val="heading 5"/>
+    <w:basedOn w:val="Normal"/>
+    <w:next w:val="Normal"/>
+    <w:uiPriority w:val="9"/>
+    <w:semiHidden/>
+    <w:unhideWhenUsed/>
+    <w:qFormat/>
+    <w:pPr>
+      <w:keepNext/>
+      <w:keepLines/>
+      <w:spacing w:before="220" w:after="40"/>
+      <w:outlineLvl w:val="4"/>
+    </w:pPr>
+    <w:rPr>
+      <w:b/>
+      <w:sz w:val="22"/>
+    </w:rPr>
+  </w:style>
+  <w:style w:type="paragraph" w:styleId="Heading6">
+    <w:name w:val="heading 6"/>
+    <w:basedOn w:val="Normal"/>
+    <w:next w:val="Normal"/>
+    <w:uiPriority w:val="9"/>
+    <w:semiHidden/>
+    <w:unhideWhenUsed/>
+    <w:qFormat/>
+    <w:pPr>
+      <w:keepNext/>
+      <w:keepLines/>
+      <w:spacing w:before="200" w:after="40"/>
+      <w:outlineLvl w:val="5"/>
+    </w:pPr>
+    <w:rPr>
+      <w:b/>
+      <w:sz w:val="20"/>
+      <w:szCs w:val="20"/>
+    </w:rPr>
+  </w:style>
+  <w:style w:type="character" w:default="1" w:styleId="DefaultParagraphFont">
     <w:name w:val="Default Paragraph Font"/>
     <w:uiPriority w:val="1"/>
-    <w:semiHidden w:val="1"/>
-    <w:unhideWhenUsed w:val="1"/>
-  </w:style>
-  <w:style w:type="table" w:styleId="TableNormal" w:default="1">
+    <w:semiHidden/>
+    <w:unhideWhenUsed/>
+  </w:style>
+  <w:style w:type="table" w:default="1" w:styleId="TableNormal">
     <w:name w:val="Normal Table"/>
     <w:uiPriority w:val="99"/>
-    <w:semiHidden w:val="1"/>
-    <w:unhideWhenUsed w:val="1"/>
+    <w:semiHidden/>
+    <w:unhideWhenUsed/>
     <w:tblPr>
-      <w:tblInd w:w="0.0" w:type="dxa"/>
+      <w:tblInd w:w="0" w:type="dxa"/>
       <w:tblCellMar>
-        <w:top w:w="0.0" w:type="dxa"/>
-        <w:left w:w="108.0" w:type="dxa"/>
-        <w:bottom w:w="0.0" w:type="dxa"/>
-        <w:right w:w="108.0" w:type="dxa"/>
+        <w:top w:w="0" w:type="dxa"/>
+        <w:left w:w="108" w:type="dxa"/>
+        <w:bottom w:w="0" w:type="dxa"/>
+        <w:right w:w="108" w:type="dxa"/>
       </w:tblCellMar>
     </w:tblPr>
   </w:style>
-  <w:style w:type="numbering" w:styleId="NoList" w:default="1">
+  <w:style w:type="numbering" w:default="1" w:styleId="NoList">
     <w:name w:val="No List"/>
     <w:uiPriority w:val="99"/>
-    <w:semiHidden w:val="1"/>
-    <w:unhideWhenUsed w:val="1"/>
+    <w:semiHidden/>
+    <w:unhideWhenUsed/>
+  </w:style>
+  <w:style w:type="paragraph" w:styleId="Title">
+    <w:name w:val="Title"/>
+    <w:basedOn w:val="Normal"/>
+    <w:next w:val="Normal"/>
+    <w:uiPriority w:val="10"/>
+    <w:qFormat/>
+    <w:pPr>
+      <w:keepNext/>
+      <w:keepLines/>
+      <w:spacing w:before="480" w:after="120"/>
+    </w:pPr>
+    <w:rPr>
+      <w:b/>
+      <w:sz w:val="72"/>
+      <w:szCs w:val="72"/>
+    </w:rPr>
   </w:style>
   <w:style w:type="paragraph" w:styleId="NoSpacing">
     <w:name w:val="No Spacing"/>
@@ -717,21 +1140,21 @@
     <w:basedOn w:val="Normal"/>
     <w:link w:val="ClosingChar"/>
     <w:uiPriority w:val="99"/>
-    <w:semiHidden w:val="1"/>
+    <w:semiHidden/>
     <w:rsid w:val="00246AA1"/>
     <w:pPr>
       <w:ind w:left="4320"/>
     </w:pPr>
     <w:rPr>
       <w:rFonts w:eastAsia="Calibri"/>
-      <w:lang w:eastAsia="x-none" w:val="x-none"/>
-    </w:rPr>
-  </w:style>
-  <w:style w:type="character" w:styleId="ClosingChar" w:customStyle="1">
+      <w:lang w:val="x-none" w:eastAsia="x-none"/>
+    </w:rPr>
+  </w:style>
+  <w:style w:type="character" w:customStyle="1" w:styleId="ClosingChar">
     <w:name w:val="Closing Char"/>
     <w:link w:val="Closing"/>
     <w:uiPriority w:val="99"/>
-    <w:semiHidden w:val="1"/>
+    <w:semiHidden/>
     <w:rsid w:val="00773C1C"/>
     <w:rPr>
       <w:rFonts w:ascii="Times New Roman" w:hAnsi="Times New Roman"/>
@@ -744,12 +1167,12 @@
     <w:basedOn w:val="Normal"/>
     <w:next w:val="Normal"/>
     <w:uiPriority w:val="35"/>
-    <w:semiHidden w:val="1"/>
+    <w:semiHidden/>
     <w:rsid w:val="00246AA1"/>
     <w:rPr>
       <w:rFonts w:eastAsia="Calibri"/>
-      <w:b w:val="1"/>
-      <w:bCs w:val="1"/>
+      <w:b/>
+      <w:bCs/>
       <w:sz w:val="20"/>
       <w:szCs w:val="20"/>
     </w:rPr>
@@ -759,7 +1182,7 @@
     <w:basedOn w:val="Normal"/>
     <w:link w:val="BalloonTextChar"/>
     <w:uiPriority w:val="99"/>
-    <w:semiHidden w:val="1"/>
+    <w:semiHidden/>
     <w:rsid w:val="00246AA1"/>
     <w:pPr>
       <w:spacing w:line="240" w:lineRule="auto"/>
@@ -768,25 +1191,25 @@
       <w:rFonts w:ascii="Segoe UI" w:eastAsia="Calibri" w:hAnsi="Segoe UI"/>
       <w:sz w:val="18"/>
       <w:szCs w:val="18"/>
-      <w:lang w:eastAsia="x-none" w:val="x-none"/>
-    </w:rPr>
-  </w:style>
-  <w:style w:type="character" w:styleId="BalloonTextChar" w:customStyle="1">
+      <w:lang w:val="x-none" w:eastAsia="x-none"/>
+    </w:rPr>
+  </w:style>
+  <w:style w:type="character" w:customStyle="1" w:styleId="BalloonTextChar">
     <w:name w:val="Balloon Text Char"/>
     <w:link w:val="BalloonText"/>
     <w:uiPriority w:val="99"/>
-    <w:semiHidden w:val="1"/>
+    <w:semiHidden/>
     <w:rsid w:val="00773C1C"/>
     <w:rPr>
-      <w:rFonts w:ascii="Segoe UI" w:cs="Segoe UI" w:hAnsi="Segoe UI"/>
+      <w:rFonts w:ascii="Segoe UI" w:hAnsi="Segoe UI" w:cs="Segoe UI"/>
       <w:sz w:val="18"/>
       <w:szCs w:val="18"/>
     </w:rPr>
   </w:style>
-  <w:style w:type="paragraph" w:styleId="STTSJudul" w:customStyle="1">
+  <w:style w:type="paragraph" w:customStyle="1" w:styleId="STTSJudul">
     <w:name w:val="[STTS] Judul"/>
     <w:basedOn w:val="Normal"/>
-    <w:qFormat w:val="1"/>
+    <w:qFormat/>
     <w:rsid w:val="00C24884"/>
     <w:pPr>
       <w:ind w:firstLine="0"/>
@@ -794,69 +1217,69 @@
     </w:pPr>
     <w:rPr>
       <w:rFonts w:ascii="Arial" w:eastAsia="Calibri" w:hAnsi="Arial"/>
-      <w:b w:val="1"/>
+      <w:b/>
       <w:sz w:val="36"/>
     </w:rPr>
   </w:style>
-  <w:style w:type="paragraph" w:styleId="STTSNormalCover" w:customStyle="1">
+  <w:style w:type="paragraph" w:customStyle="1" w:styleId="STTSNormalCover">
     <w:name w:val="[STTS] Normal Cover"/>
     <w:basedOn w:val="STTSJudul"/>
-    <w:qFormat w:val="1"/>
+    <w:qFormat/>
     <w:rsid w:val="000F533E"/>
     <w:rPr>
       <w:sz w:val="28"/>
       <w:szCs w:val="28"/>
     </w:rPr>
   </w:style>
-  <w:style w:type="paragraph" w:styleId="STTSKeteranganCover" w:customStyle="1">
+  <w:style w:type="paragraph" w:customStyle="1" w:styleId="STTSKeteranganCover">
     <w:name w:val="[STTS] Keterangan Cover"/>
     <w:basedOn w:val="STTSNormalCover"/>
-    <w:qFormat w:val="1"/>
+    <w:qFormat/>
     <w:rsid w:val="000F533E"/>
     <w:rPr>
       <w:sz w:val="32"/>
     </w:rPr>
   </w:style>
-  <w:style w:type="paragraph" w:styleId="STTSNormalPengesahan" w:customStyle="1">
+  <w:style w:type="paragraph" w:customStyle="1" w:styleId="STTSNormalPengesahan">
     <w:name w:val="[STTS] Normal Pengesahan"/>
     <w:basedOn w:val="STTSNormalCover"/>
-    <w:qFormat w:val="1"/>
+    <w:qFormat/>
     <w:rsid w:val="006731ED"/>
     <w:rPr>
       <w:rFonts w:ascii="Times New Roman" w:hAnsi="Times New Roman"/>
     </w:rPr>
   </w:style>
-  <w:style w:type="paragraph" w:styleId="STTSJudulPengesahan" w:customStyle="1">
+  <w:style w:type="paragraph" w:customStyle="1" w:styleId="STTSJudulPengesahan">
     <w:name w:val="[STTS] Judul Pengesahan"/>
     <w:basedOn w:val="STTSNormalPengesahan"/>
-    <w:qFormat w:val="1"/>
+    <w:qFormat/>
     <w:rsid w:val="006731ED"/>
     <w:rPr>
       <w:sz w:val="36"/>
     </w:rPr>
   </w:style>
-  <w:style w:type="paragraph" w:styleId="STTSKeteranganPengesahan" w:customStyle="1">
+  <w:style w:type="paragraph" w:customStyle="1" w:styleId="STTSKeteranganPengesahan">
     <w:name w:val="[STTS] Keterangan Pengesahan"/>
     <w:basedOn w:val="STTSNormalPengesahan"/>
-    <w:qFormat w:val="1"/>
+    <w:qFormat/>
     <w:rsid w:val="006731ED"/>
     <w:rPr>
       <w:sz w:val="24"/>
     </w:rPr>
   </w:style>
-  <w:style w:type="paragraph" w:styleId="STTSJudulBab" w:customStyle="1">
+  <w:style w:type="paragraph" w:customStyle="1" w:styleId="STTSJudulBab">
     <w:name w:val="[STTS] Judul Bab"/>
     <w:basedOn w:val="STTSNormalPengesahan"/>
-    <w:qFormat w:val="1"/>
+    <w:qFormat/>
     <w:rsid w:val="00A1571D"/>
     <w:rPr>
       <w:sz w:val="32"/>
     </w:rPr>
   </w:style>
-  <w:style w:type="paragraph" w:styleId="STTSNormalAbstrak" w:customStyle="1">
+  <w:style w:type="paragraph" w:customStyle="1" w:styleId="STTSNormalAbstrak">
     <w:name w:val="[STTS] Normal Abstrak"/>
     <w:basedOn w:val="STTSJudulBab"/>
-    <w:qFormat w:val="1"/>
+    <w:qFormat/>
     <w:rsid w:val="00A1571D"/>
     <w:pPr>
       <w:spacing w:line="240" w:lineRule="auto"/>
@@ -883,10 +1306,10 @@
     </w:pPr>
     <w:rPr>
       <w:rFonts w:eastAsia="Calibri"/>
-      <w:lang w:eastAsia="x-none" w:val="x-none"/>
-    </w:rPr>
-  </w:style>
-  <w:style w:type="character" w:styleId="HeaderChar" w:customStyle="1">
+      <w:lang w:val="x-none" w:eastAsia="x-none"/>
+    </w:rPr>
+  </w:style>
+  <w:style w:type="character" w:customStyle="1" w:styleId="HeaderChar">
     <w:name w:val="Header Char"/>
     <w:aliases w:val="[STTS] Header Char"/>
     <w:link w:val="Header"/>
@@ -913,10 +1336,10 @@
     </w:pPr>
     <w:rPr>
       <w:rFonts w:eastAsia="Calibri"/>
-      <w:lang w:eastAsia="x-none" w:val="x-none"/>
-    </w:rPr>
-  </w:style>
-  <w:style w:type="character" w:styleId="FooterChar" w:customStyle="1">
+      <w:lang w:val="x-none" w:eastAsia="x-none"/>
+    </w:rPr>
+  </w:style>
+  <w:style w:type="character" w:customStyle="1" w:styleId="FooterChar">
     <w:name w:val="Footer Char"/>
     <w:aliases w:val="[STTS] Footer Char"/>
     <w:link w:val="Footer"/>
@@ -928,10 +1351,10 @@
       <w:szCs w:val="22"/>
     </w:rPr>
   </w:style>
-  <w:style w:type="paragraph" w:styleId="STTSNormalFooter" w:customStyle="1">
+  <w:style w:type="paragraph" w:customStyle="1" w:styleId="STTSNormalFooter">
     <w:name w:val="[STTS] Normal Footer"/>
     <w:basedOn w:val="Footer"/>
-    <w:qFormat w:val="1"/>
+    <w:qFormat/>
     <w:rsid w:val="00A1571D"/>
     <w:pPr>
       <w:spacing w:line="240" w:lineRule="auto"/>
@@ -939,10 +1362,10 @@
       <w:jc w:val="center"/>
     </w:pPr>
   </w:style>
-  <w:style w:type="paragraph" w:styleId="STTSKeteranganKataPengantar" w:customStyle="1">
+  <w:style w:type="paragraph" w:customStyle="1" w:styleId="STTSKeteranganKataPengantar">
     <w:name w:val="[STTS] Keterangan Kata Pengantar"/>
     <w:basedOn w:val="Normal"/>
-    <w:qFormat w:val="1"/>
+    <w:qFormat/>
     <w:rsid w:val="007E67CD"/>
     <w:pPr>
       <w:ind w:firstLine="0"/>
@@ -952,10 +1375,10 @@
       <w:rFonts w:eastAsia="Calibri"/>
     </w:rPr>
   </w:style>
-  <w:style w:type="paragraph" w:styleId="STTSNormalDaftarIsi" w:customStyle="1">
+  <w:style w:type="paragraph" w:customStyle="1" w:styleId="STTSNormalDaftarIsi">
     <w:name w:val="[STTS] Normal Daftar Isi"/>
     <w:basedOn w:val="Normal"/>
-    <w:qFormat w:val="1"/>
+    <w:qFormat/>
     <w:rsid w:val="00A77987"/>
     <w:pPr>
       <w:ind w:firstLine="0"/>
@@ -964,37 +1387,37 @@
       <w:rFonts w:eastAsia="Calibri"/>
     </w:rPr>
   </w:style>
-  <w:style w:type="paragraph" w:styleId="STTSKeteranganDaftarIsi" w:customStyle="1">
+  <w:style w:type="paragraph" w:customStyle="1" w:styleId="STTSKeteranganDaftarIsi">
     <w:name w:val="[STTS] Keterangan Daftar Isi"/>
     <w:basedOn w:val="STTSNormalDaftarIsi"/>
-    <w:qFormat w:val="1"/>
+    <w:qFormat/>
     <w:rsid w:val="00F75372"/>
     <w:pPr>
       <w:jc w:val="right"/>
     </w:pPr>
     <w:rPr>
-      <w:b w:val="1"/>
-    </w:rPr>
-  </w:style>
-  <w:style w:type="paragraph" w:styleId="STTSJudulSubBab" w:customStyle="1">
+      <w:b/>
+    </w:rPr>
+  </w:style>
+  <w:style w:type="paragraph" w:customStyle="1" w:styleId="STTSJudulSubBab">
     <w:name w:val="[STTS] Judul Sub Bab"/>
     <w:basedOn w:val="STTSNormalDaftarIsi"/>
-    <w:qFormat w:val="1"/>
+    <w:qFormat/>
     <w:rsid w:val="007A772B"/>
     <w:rPr>
-      <w:b w:val="1"/>
+      <w:b/>
       <w:sz w:val="28"/>
     </w:rPr>
   </w:style>
-  <w:style w:type="character" w:styleId="Heading1Char" w:customStyle="1">
+  <w:style w:type="character" w:customStyle="1" w:styleId="Heading1Char">
     <w:name w:val="Heading 1 Char"/>
     <w:link w:val="Heading1"/>
     <w:uiPriority w:val="9"/>
     <w:rsid w:val="00773C1C"/>
     <w:rPr>
       <w:rFonts w:ascii="Calibri Light" w:eastAsia="Times New Roman" w:hAnsi="Calibri Light"/>
-      <w:b w:val="1"/>
-      <w:bCs w:val="1"/>
+      <w:b/>
+      <w:bCs/>
       <w:kern w:val="32"/>
       <w:sz w:val="32"/>
       <w:szCs w:val="32"/>
@@ -1007,58 +1430,58 @@
     <w:rsid w:val="00676FA6"/>
     <w:tblPr>
       <w:tblBorders>
-        <w:top w:color="auto" w:space="0" w:sz="4" w:val="single"/>
-        <w:left w:color="auto" w:space="0" w:sz="4" w:val="single"/>
-        <w:bottom w:color="auto" w:space="0" w:sz="4" w:val="single"/>
-        <w:right w:color="auto" w:space="0" w:sz="4" w:val="single"/>
-        <w:insideH w:color="auto" w:space="0" w:sz="4" w:val="single"/>
-        <w:insideV w:color="auto" w:space="0" w:sz="4" w:val="single"/>
+        <w:top w:val="single" w:sz="4" w:space="0" w:color="auto"/>
+        <w:left w:val="single" w:sz="4" w:space="0" w:color="auto"/>
+        <w:bottom w:val="single" w:sz="4" w:space="0" w:color="auto"/>
+        <w:right w:val="single" w:sz="4" w:space="0" w:color="auto"/>
+        <w:insideH w:val="single" w:sz="4" w:space="0" w:color="auto"/>
+        <w:insideV w:val="single" w:sz="4" w:space="0" w:color="auto"/>
       </w:tblBorders>
     </w:tblPr>
   </w:style>
-  <w:style w:type="character" w:styleId="Heading2Char" w:customStyle="1">
+  <w:style w:type="character" w:customStyle="1" w:styleId="Heading2Char">
     <w:name w:val="Heading 2 Char"/>
     <w:link w:val="Heading2"/>
     <w:uiPriority w:val="9"/>
-    <w:semiHidden w:val="1"/>
+    <w:semiHidden/>
     <w:rsid w:val="00773C1C"/>
     <w:rPr>
       <w:rFonts w:ascii="Calibri Light" w:eastAsia="Times New Roman" w:hAnsi="Calibri Light"/>
-      <w:b w:val="1"/>
-      <w:bCs w:val="1"/>
-      <w:i w:val="1"/>
-      <w:iCs w:val="1"/>
+      <w:b/>
+      <w:bCs/>
+      <w:i/>
+      <w:iCs/>
       <w:sz w:val="28"/>
       <w:szCs w:val="28"/>
     </w:rPr>
   </w:style>
-  <w:style w:type="character" w:styleId="Heading3Char" w:customStyle="1">
+  <w:style w:type="character" w:customStyle="1" w:styleId="Heading3Char">
     <w:name w:val="Heading 3 Char"/>
     <w:link w:val="Heading3"/>
     <w:uiPriority w:val="9"/>
-    <w:semiHidden w:val="1"/>
+    <w:semiHidden/>
     <w:rsid w:val="007A772B"/>
     <w:rPr>
-      <w:rFonts w:ascii="Calibri Light" w:cs="Times New Roman" w:eastAsia="Times New Roman" w:hAnsi="Calibri Light"/>
-      <w:b w:val="1"/>
-      <w:bCs w:val="1"/>
+      <w:rFonts w:ascii="Calibri Light" w:eastAsia="Times New Roman" w:hAnsi="Calibri Light" w:cs="Times New Roman"/>
+      <w:b/>
+      <w:bCs/>
       <w:sz w:val="26"/>
       <w:szCs w:val="26"/>
     </w:rPr>
   </w:style>
-  <w:style w:type="paragraph" w:styleId="STTSKeteranganDaftar" w:customStyle="1">
+  <w:style w:type="paragraph" w:customStyle="1" w:styleId="STTSKeteranganDaftar">
     <w:name w:val="[STTS] Keterangan Daftar"/>
     <w:basedOn w:val="STTSKeteranganDaftarIsi"/>
-    <w:qFormat w:val="1"/>
+    <w:qFormat/>
     <w:rsid w:val="00C30B61"/>
     <w:pPr>
       <w:jc w:val="both"/>
     </w:pPr>
   </w:style>
-  <w:style w:type="paragraph" w:styleId="STTSGambar" w:customStyle="1">
+  <w:style w:type="paragraph" w:customStyle="1" w:styleId="STTSGambar">
     <w:name w:val="[STTS] Gambar"/>
     <w:basedOn w:val="Normal"/>
-    <w:qFormat w:val="1"/>
+    <w:qFormat/>
     <w:rsid w:val="00077B17"/>
     <w:pPr>
       <w:spacing w:line="240" w:lineRule="auto"/>
@@ -1067,13 +1490,13 @@
     </w:pPr>
     <w:rPr>
       <w:rFonts w:eastAsia="Calibri"/>
-      <w:b w:val="1"/>
-    </w:rPr>
-  </w:style>
-  <w:style w:type="paragraph" w:styleId="STTSTabel" w:customStyle="1">
+      <w:b/>
+    </w:rPr>
+  </w:style>
+  <w:style w:type="paragraph" w:customStyle="1" w:styleId="STTSTabel">
     <w:name w:val="[STTS] Tabel"/>
     <w:basedOn w:val="Normal"/>
-    <w:qFormat w:val="1"/>
+    <w:qFormat/>
     <w:rsid w:val="00295055"/>
     <w:pPr>
       <w:spacing w:line="240" w:lineRule="auto"/>
@@ -1082,33 +1505,33 @@
     </w:pPr>
     <w:rPr>
       <w:rFonts w:eastAsia="Calibri"/>
-      <w:b w:val="1"/>
-    </w:rPr>
-  </w:style>
-  <w:style w:type="paragraph" w:styleId="STTSTabelHeader" w:customStyle="1">
+      <w:b/>
+    </w:rPr>
+  </w:style>
+  <w:style w:type="paragraph" w:customStyle="1" w:styleId="STTSTabelHeader">
     <w:name w:val="[STTS] Tabel Header"/>
     <w:basedOn w:val="STTSTabel"/>
-    <w:qFormat w:val="1"/>
+    <w:qFormat/>
     <w:rsid w:val="00676FA6"/>
     <w:rPr>
       <w:sz w:val="22"/>
     </w:rPr>
   </w:style>
-  <w:style w:type="paragraph" w:styleId="STTSTabelContent" w:customStyle="1">
+  <w:style w:type="paragraph" w:customStyle="1" w:styleId="STTSTabelContent">
     <w:name w:val="[STTS] Tabel Content"/>
     <w:basedOn w:val="STTSTabel"/>
-    <w:qFormat w:val="1"/>
+    <w:qFormat/>
     <w:rsid w:val="00321705"/>
     <w:rPr>
       <w:b w:val="0"/>
       <w:sz w:val="22"/>
     </w:rPr>
   </w:style>
-  <w:style w:type="paragraph" w:styleId="STTSAlgoritma" w:customStyle="1">
+  <w:style w:type="paragraph" w:customStyle="1" w:styleId="STTSAlgoritma">
     <w:name w:val="[STTS] Algoritma"/>
     <w:basedOn w:val="Normal"/>
     <w:link w:val="STTSAlgoritmaChar"/>
-    <w:qFormat w:val="1"/>
+    <w:qFormat/>
     <w:rsid w:val="00776081"/>
     <w:pPr>
       <w:spacing w:line="240" w:lineRule="auto"/>
@@ -1116,18 +1539,18 @@
     </w:pPr>
     <w:rPr>
       <w:rFonts w:eastAsia="Calibri"/>
-      <w:b w:val="1"/>
-    </w:rPr>
-  </w:style>
-  <w:style w:type="paragraph" w:styleId="STTSAlgoritmaContent" w:customStyle="1">
+      <w:b/>
+    </w:rPr>
+  </w:style>
+  <w:style w:type="paragraph" w:customStyle="1" w:styleId="STTSAlgoritmaContent">
     <w:name w:val="[STTS] Algoritma Content"/>
     <w:basedOn w:val="STTSAlgoritma"/>
     <w:link w:val="STTSAlgoritmaContentChar"/>
-    <w:qFormat w:val="1"/>
+    <w:qFormat/>
     <w:rsid w:val="00EB2C13"/>
     <w:pPr>
       <w:numPr>
-        <w:numId w:val="17"/>
+        <w:numId w:val="1"/>
       </w:numPr>
       <w:ind w:left="624" w:hanging="624"/>
     </w:pPr>
@@ -1137,23 +1560,26 @@
       <w:sz w:val="20"/>
     </w:rPr>
   </w:style>
-  <w:style w:type="paragraph" w:styleId="Style1" w:customStyle="1">
+  <w:style w:type="paragraph" w:customStyle="1" w:styleId="Style1">
     <w:name w:val="Style1"/>
     <w:basedOn w:val="STTSAlgoritmaContent"/>
-    <w:semiHidden w:val="1"/>
-    <w:qFormat w:val="1"/>
+    <w:semiHidden/>
+    <w:qFormat/>
     <w:rsid w:val="00EB2C13"/>
     <w:pPr>
       <w:numPr>
-        <w:numId w:val="16"/>
+        <w:numId w:val="0"/>
       </w:numPr>
+      <w:tabs>
+        <w:tab w:val="num" w:pos="720"/>
+      </w:tabs>
       <w:ind w:left="680" w:hanging="680"/>
     </w:pPr>
   </w:style>
-  <w:style w:type="paragraph" w:styleId="STTSRumus" w:customStyle="1">
+  <w:style w:type="paragraph" w:customStyle="1" w:styleId="STTSRumus">
     <w:name w:val="[STTS] Rumus"/>
     <w:basedOn w:val="Normal"/>
-    <w:qFormat w:val="1"/>
+    <w:qFormat/>
     <w:rsid w:val="00A61F02"/>
     <w:pPr>
       <w:tabs>
@@ -1165,10 +1591,10 @@
       <w:rFonts w:eastAsia="Calibri"/>
     </w:rPr>
   </w:style>
-  <w:style w:type="paragraph" w:styleId="STTSSegmenProgram" w:customStyle="1">
+  <w:style w:type="paragraph" w:customStyle="1" w:styleId="STTSSegmenProgram">
     <w:name w:val="[STTS] Segmen Program"/>
     <w:basedOn w:val="Normal"/>
-    <w:qFormat w:val="1"/>
+    <w:qFormat/>
     <w:rsid w:val="0037489B"/>
     <w:pPr>
       <w:spacing w:line="240" w:lineRule="auto"/>
@@ -1176,18 +1602,18 @@
     </w:pPr>
     <w:rPr>
       <w:rFonts w:eastAsia="Calibri"/>
-      <w:b w:val="1"/>
-    </w:rPr>
-  </w:style>
-  <w:style w:type="paragraph" w:styleId="STTSSegmenProgramContent" w:customStyle="1">
+      <w:b/>
+    </w:rPr>
+  </w:style>
+  <w:style w:type="paragraph" w:customStyle="1" w:styleId="STTSSegmenProgramContent">
     <w:name w:val="[STTS] Segmen Program Content"/>
     <w:basedOn w:val="STTSSegmenProgram"/>
-    <w:qFormat w:val="1"/>
+    <w:qFormat/>
     <w:rsid w:val="007834C5"/>
     <w:pPr>
-      <w:numPr>
-        <w:numId w:val="19"/>
-      </w:numPr>
+      <w:tabs>
+        <w:tab w:val="num" w:pos="720"/>
+      </w:tabs>
       <w:ind w:left="624" w:hanging="624"/>
     </w:pPr>
     <w:rPr>
@@ -1196,38 +1622,38 @@
       <w:sz w:val="20"/>
     </w:rPr>
   </w:style>
-  <w:style w:type="paragraph" w:styleId="STTSDarftarPustakaNormal" w:customStyle="1">
+  <w:style w:type="paragraph" w:customStyle="1" w:styleId="STTSDarftarPustakaNormal">
     <w:name w:val="[STTS] Darftar Pustaka Normal"/>
     <w:basedOn w:val="STTSNormalDaftarIsi"/>
-    <w:qFormat w:val="1"/>
+    <w:qFormat/>
     <w:rsid w:val="00B044B5"/>
     <w:pPr>
       <w:spacing w:line="240" w:lineRule="auto"/>
       <w:jc w:val="left"/>
     </w:pPr>
   </w:style>
-  <w:style w:type="paragraph" w:styleId="STTSDaftarPustakaJudulArtikel" w:customStyle="1">
+  <w:style w:type="paragraph" w:customStyle="1" w:styleId="STTSDaftarPustakaJudulArtikel">
     <w:name w:val="[STTS] Daftar Pustaka Judul Artikel"/>
     <w:basedOn w:val="STTSDarftarPustakaNormal"/>
-    <w:qFormat w:val="1"/>
+    <w:qFormat/>
     <w:rsid w:val="0006024F"/>
     <w:rPr>
-      <w:i w:val="1"/>
-    </w:rPr>
-  </w:style>
-  <w:style w:type="paragraph" w:styleId="STTSKutipanKurang5Baris" w:customStyle="1">
+      <w:i/>
+    </w:rPr>
+  </w:style>
+  <w:style w:type="paragraph" w:customStyle="1" w:styleId="STTSKutipanKurang5Baris">
     <w:name w:val="[STTS] Kutipan Kurang 5 Baris"/>
     <w:basedOn w:val="Normal"/>
-    <w:qFormat w:val="1"/>
+    <w:qFormat/>
     <w:rsid w:val="009D0678"/>
     <w:rPr>
       <w:rFonts w:eastAsia="Calibri"/>
     </w:rPr>
   </w:style>
-  <w:style w:type="paragraph" w:styleId="STTSKutipanLebih5Baris" w:customStyle="1">
+  <w:style w:type="paragraph" w:customStyle="1" w:styleId="STTSKutipanLebih5Baris">
     <w:name w:val="[STTS] Kutipan Lebih 5 Baris"/>
     <w:basedOn w:val="Normal"/>
-    <w:qFormat w:val="1"/>
+    <w:qFormat/>
     <w:rsid w:val="008B61ED"/>
     <w:pPr>
       <w:spacing w:line="240" w:lineRule="auto"/>
@@ -1237,10 +1663,10 @@
       <w:rFonts w:eastAsia="Calibri"/>
     </w:rPr>
   </w:style>
-  <w:style w:type="paragraph" w:styleId="STTSKutipanLebih5BarisMultiParagraf" w:customStyle="1">
+  <w:style w:type="paragraph" w:customStyle="1" w:styleId="STTSKutipanLebih5BarisMultiParagraf">
     <w:name w:val="[STTS] Kutipan Lebih 5 Baris Multi Paragraf"/>
     <w:basedOn w:val="STTSKutipanLebih5Baris"/>
-    <w:qFormat w:val="1"/>
+    <w:qFormat/>
     <w:rsid w:val="00E122F3"/>
     <w:pPr>
       <w:ind w:firstLine="720"/>
@@ -1251,7 +1677,7 @@
     <w:basedOn w:val="Normal"/>
     <w:next w:val="Normal"/>
     <w:uiPriority w:val="37"/>
-    <w:unhideWhenUsed w:val="1"/>
+    <w:unhideWhenUsed/>
     <w:rsid w:val="00D362D6"/>
     <w:rPr>
       <w:rFonts w:eastAsia="Calibri"/>
@@ -1262,21 +1688,21 @@
     <w:basedOn w:val="Normal"/>
     <w:link w:val="FootnoteTextChar"/>
     <w:uiPriority w:val="99"/>
-    <w:semiHidden w:val="1"/>
-    <w:unhideWhenUsed w:val="1"/>
+    <w:semiHidden/>
+    <w:unhideWhenUsed/>
     <w:rsid w:val="00551AAB"/>
     <w:rPr>
       <w:rFonts w:eastAsia="Calibri"/>
       <w:sz w:val="20"/>
       <w:szCs w:val="20"/>
-      <w:lang w:eastAsia="x-none" w:val="x-none"/>
-    </w:rPr>
-  </w:style>
-  <w:style w:type="character" w:styleId="FootnoteTextChar" w:customStyle="1">
+      <w:lang w:val="x-none" w:eastAsia="x-none"/>
+    </w:rPr>
+  </w:style>
+  <w:style w:type="character" w:customStyle="1" w:styleId="FootnoteTextChar">
     <w:name w:val="Footnote Text Char"/>
     <w:link w:val="FootnoteText"/>
     <w:uiPriority w:val="99"/>
-    <w:semiHidden w:val="1"/>
+    <w:semiHidden/>
     <w:rsid w:val="00551AAB"/>
     <w:rPr>
       <w:rFonts w:ascii="Times New Roman" w:hAnsi="Times New Roman"/>
@@ -1285,42 +1711,40 @@
   <w:style w:type="character" w:styleId="FootnoteReference">
     <w:name w:val="footnote reference"/>
     <w:uiPriority w:val="99"/>
-    <w:semiHidden w:val="1"/>
-    <w:unhideWhenUsed w:val="1"/>
+    <w:semiHidden/>
+    <w:unhideWhenUsed/>
     <w:rsid w:val="00551AAB"/>
     <w:rPr>
       <w:vertAlign w:val="superscript"/>
     </w:rPr>
   </w:style>
-  <w:style w:type="paragraph" w:styleId="STTSFotnote" w:customStyle="1">
+  <w:style w:type="paragraph" w:customStyle="1" w:styleId="STTSFotnote">
     <w:name w:val="[STTS] Fotnote"/>
     <w:basedOn w:val="FootnoteText"/>
-    <w:qFormat w:val="1"/>
+    <w:qFormat/>
     <w:rsid w:val="00E80C9F"/>
     <w:pPr>
       <w:spacing w:line="240" w:lineRule="auto"/>
     </w:pPr>
   </w:style>
-  <w:style w:type="paragraph" w:styleId="STTSKeteranganPengesahanNamaDosen" w:customStyle="1">
+  <w:style w:type="paragraph" w:customStyle="1" w:styleId="STTSKeteranganPengesahanNamaDosen">
     <w:name w:val="[STTS] Keterangan Pengesahan Nama Dosen"/>
     <w:basedOn w:val="STTSKeteranganPengesahan"/>
-    <w:qFormat w:val="1"/>
+    <w:qFormat/>
     <w:rsid w:val="00FF7A64"/>
     <w:pPr>
       <w:jc w:val="both"/>
     </w:pPr>
   </w:style>
-  <w:style w:type="paragraph" w:styleId="STTSKeteranganPengesahanNamaDosenList" w:customStyle="1">
+  <w:style w:type="paragraph" w:customStyle="1" w:styleId="STTSKeteranganPengesahanNamaDosenList">
     <w:name w:val="[STTS] Keterangan Pengesahan Nama Dosen List"/>
     <w:basedOn w:val="STTSKeteranganPengesahanNamaDosen"/>
-    <w:qFormat w:val="1"/>
+    <w:qFormat/>
     <w:rsid w:val="00907A67"/>
     <w:pPr>
-      <w:numPr>
-        <w:numId w:val="21"/>
-      </w:numPr>
       <w:tabs>
         <w:tab w:val="left" w:pos="357"/>
+        <w:tab w:val="num" w:pos="720"/>
         <w:tab w:val="center" w:pos="6917"/>
         <w:tab w:val="left" w:pos="7655"/>
       </w:tabs>
@@ -1331,16 +1755,16 @@
       <w:b w:val="0"/>
     </w:rPr>
   </w:style>
-  <w:style w:type="paragraph" w:styleId="STTSPenulisSuratPernyataan" w:customStyle="1">
+  <w:style w:type="paragraph" w:customStyle="1" w:styleId="STTSPenulisSuratPernyataan">
     <w:name w:val="[STTS] Penulis Surat Pernyataan"/>
     <w:basedOn w:val="STTSNormalAbstrak"/>
-    <w:qFormat w:val="1"/>
+    <w:qFormat/>
     <w:rsid w:val="00C55026"/>
     <w:pPr>
       <w:ind w:left="5103" w:firstLine="0"/>
     </w:pPr>
     <w:rPr>
-      <w:b w:val="1"/>
+      <w:b/>
       <w:u w:val="single"/>
     </w:rPr>
   </w:style>
@@ -1348,10 +1772,10 @@
     <w:name w:val="Hyperlink"/>
     <w:basedOn w:val="DefaultParagraphFont"/>
     <w:uiPriority w:val="99"/>
-    <w:unhideWhenUsed w:val="1"/>
+    <w:unhideWhenUsed/>
     <w:rsid w:val="002D56FF"/>
     <w:rPr>
-      <w:color w:val="0563c1" w:themeColor="hyperlink"/>
+      <w:color w:val="0563C1" w:themeColor="hyperlink"/>
       <w:u w:val="single"/>
     </w:rPr>
   </w:style>
@@ -1359,48 +1783,48 @@
     <w:name w:val="Unresolved Mention"/>
     <w:basedOn w:val="DefaultParagraphFont"/>
     <w:uiPriority w:val="99"/>
-    <w:semiHidden w:val="1"/>
-    <w:unhideWhenUsed w:val="1"/>
+    <w:semiHidden/>
+    <w:unhideWhenUsed/>
     <w:rsid w:val="002D56FF"/>
     <w:rPr>
-      <w:color w:val="605e5c"/>
-      <w:shd w:color="auto" w:fill="e1dfdd" w:val="clear"/>
+      <w:color w:val="605E5C"/>
+      <w:shd w:val="clear" w:color="auto" w:fill="E1DFDD"/>
     </w:rPr>
   </w:style>
   <w:style w:type="paragraph" w:styleId="ListParagraph">
     <w:name w:val="List Paragraph"/>
     <w:basedOn w:val="Normal"/>
     <w:uiPriority w:val="34"/>
-    <w:unhideWhenUsed w:val="1"/>
+    <w:unhideWhenUsed/>
     <w:rsid w:val="001A77DB"/>
     <w:pPr>
       <w:ind w:left="720"/>
-      <w:contextualSpacing w:val="1"/>
+      <w:contextualSpacing/>
     </w:pPr>
     <w:rPr>
       <w:rFonts w:eastAsia="Calibri"/>
     </w:rPr>
   </w:style>
-  <w:style w:type="paragraph" w:styleId="Style2" w:customStyle="1">
+  <w:style w:type="paragraph" w:customStyle="1" w:styleId="Style2">
     <w:name w:val="Style2"/>
     <w:basedOn w:val="STTSAlgoritmaContent"/>
     <w:link w:val="Style2Char"/>
-    <w:qFormat w:val="1"/>
+    <w:qFormat/>
     <w:rsid w:val="008D08CC"/>
   </w:style>
-  <w:style w:type="character" w:styleId="STTSAlgoritmaChar" w:customStyle="1">
+  <w:style w:type="character" w:customStyle="1" w:styleId="STTSAlgoritmaChar">
     <w:name w:val="[STTS] Algoritma Char"/>
     <w:basedOn w:val="DefaultParagraphFont"/>
     <w:link w:val="STTSAlgoritma"/>
     <w:rsid w:val="008D08CC"/>
     <w:rPr>
       <w:rFonts w:ascii="Times New Roman" w:hAnsi="Times New Roman"/>
-      <w:b w:val="1"/>
+      <w:b/>
       <w:sz w:val="24"/>
       <w:szCs w:val="22"/>
     </w:rPr>
   </w:style>
-  <w:style w:type="character" w:styleId="STTSAlgoritmaContentChar" w:customStyle="1">
+  <w:style w:type="character" w:customStyle="1" w:styleId="STTSAlgoritmaContentChar">
     <w:name w:val="[STTS] Algoritma Content Char"/>
     <w:basedOn w:val="STTSAlgoritmaChar"/>
     <w:link w:val="STTSAlgoritmaContent"/>
@@ -1412,7 +1836,7 @@
       <w:szCs w:val="22"/>
     </w:rPr>
   </w:style>
-  <w:style w:type="character" w:styleId="Style2Char" w:customStyle="1">
+  <w:style w:type="character" w:customStyle="1" w:styleId="Style2Char">
     <w:name w:val="Style2 Char"/>
     <w:basedOn w:val="STTSAlgoritmaContentChar"/>
     <w:link w:val="Style2"/>
@@ -1424,27 +1848,27 @@
       <w:szCs w:val="22"/>
     </w:rPr>
   </w:style>
-  <w:style w:type="character" w:styleId="phptagcolor" w:customStyle="1">
+  <w:style w:type="character" w:customStyle="1" w:styleId="phptagcolor">
     <w:name w:val="phptagcolor"/>
     <w:basedOn w:val="DefaultParagraphFont"/>
     <w:rsid w:val="00C648D2"/>
   </w:style>
-  <w:style w:type="character" w:styleId="commentcolor" w:customStyle="1">
+  <w:style w:type="character" w:customStyle="1" w:styleId="commentcolor">
     <w:name w:val="commentcolor"/>
     <w:basedOn w:val="DefaultParagraphFont"/>
     <w:rsid w:val="00C648D2"/>
   </w:style>
-  <w:style w:type="character" w:styleId="phpstringcolor" w:customStyle="1">
+  <w:style w:type="character" w:customStyle="1" w:styleId="phpstringcolor">
     <w:name w:val="phpstringcolor"/>
     <w:basedOn w:val="DefaultParagraphFont"/>
     <w:rsid w:val="00C648D2"/>
   </w:style>
-  <w:style w:type="character" w:styleId="phpkeywordcolor" w:customStyle="1">
+  <w:style w:type="character" w:customStyle="1" w:styleId="phpkeywordcolor">
     <w:name w:val="phpkeywordcolor"/>
     <w:basedOn w:val="DefaultParagraphFont"/>
     <w:rsid w:val="00C648D2"/>
   </w:style>
-  <w:style w:type="character" w:styleId="phpglobalcolor" w:customStyle="1">
+  <w:style w:type="character" w:customStyle="1" w:styleId="phpglobalcolor">
     <w:name w:val="phpglobalcolor"/>
     <w:basedOn w:val="DefaultParagraphFont"/>
     <w:rsid w:val="00C648D2"/>
@@ -1453,15 +1877,16 @@
     <w:name w:val="Subtitle"/>
     <w:basedOn w:val="Normal"/>
     <w:next w:val="Normal"/>
-    <w:pPr>
-      <w:keepNext w:val="1"/>
-      <w:keepLines w:val="1"/>
-      <w:pageBreakBefore w:val="0"/>
-      <w:spacing w:after="80" w:before="360" w:lineRule="auto"/>
-    </w:pPr>
-    <w:rPr>
-      <w:rFonts w:ascii="Georgia" w:cs="Georgia" w:eastAsia="Georgia" w:hAnsi="Georgia"/>
-      <w:i w:val="1"/>
+    <w:uiPriority w:val="11"/>
+    <w:qFormat/>
+    <w:pPr>
+      <w:keepNext/>
+      <w:keepLines/>
+      <w:spacing w:before="360" w:after="80"/>
+    </w:pPr>
+    <w:rPr>
+      <w:rFonts w:ascii="Georgia" w:eastAsia="Georgia" w:hAnsi="Georgia" w:cs="Georgia"/>
+      <w:i/>
       <w:color w:val="666666"/>
       <w:sz w:val="48"/>
       <w:szCs w:val="48"/>
@@ -1765,17 +2190,17 @@
 </a:theme>
 </file>
 
-<file path=customXML/item1.xml><?xml version="1.0" encoding="utf-8"?>
+<file path=customXml/item1.xml><?xml version="1.0" encoding="utf-8"?>
 <go:gDocsCustomXmlDataStorage xmlns:go="http://customooxmlschemas.google.com/" xmlns:r="http://schemas.openxmlformats.org/officeDocument/2006/relationships" uri="GoogleDocsCustomDataVersion2">
   <go:docsCustomData xmlns:go="http://customooxmlschemas.google.com/" roundtripDataSignature="AMtx7mjEybNpNPdVuZDj8NeBYqoUe6LHKQ==">CgMxLjA4AHIhMXZzVWFMRDBKcEpIdDFfSzJHaEFtYmk5N1dVdnQyRjEz</go:docsCustomData>
 </go:gDocsCustomXmlDataStorage>
 </file>
 
-<file path=customXML/itemProps1.xml><?xml version="1.0" encoding="utf-8"?>
+<file path=customXml/itemProps1.xml><?xml version="1.0" encoding="utf-8"?>
 <ds:datastoreItem xmlns:ds="http://schemas.openxmlformats.org/officeDocument/2006/customXml" ds:itemID="{11111111-1234-1234-1234-123412341234}">
   <ds:schemaRefs>
+    <ds:schemaRef ds:uri="http://customooxmlschemas.google.com/"/>
     <ds:schemaRef ds:uri="http://schemas.openxmlformats.org/officeDocument/2006/relationships"/>
-    <ds:schemaRef ds:uri="http://customooxmlschemas.google.com/"/>
   </ds:schemaRefs>
 </ds:datastoreItem>
 </file>